--- a/Assignment 3/report/jd222kq.hp222fq.Assignment3.docx
+++ b/Assignment 3/report/jd222kq.hp222fq.Assignment3.docx
@@ -1,6 +1,6 @@
 
 <file path=word/document.xml><?xml version="1.0" encoding="utf-8"?>
-<w:document xmlns:wpc="http://schemas.microsoft.com/office/word/2010/wordprocessingCanvas" xmlns:cx="http://schemas.microsoft.com/office/drawing/2014/chartex" xmlns:cx1="http://schemas.microsoft.com/office/drawing/2015/9/8/chartex" xmlns:cx2="http://schemas.microsoft.com/office/drawing/2015/10/21/chartex" xmlns:cx3="http://schemas.microsoft.com/office/drawing/2016/5/9/chartex" xmlns:cx4="http://schemas.microsoft.com/office/drawing/2016/5/10/chartex" xmlns:cx5="http://schemas.microsoft.com/office/drawing/2016/5/11/chartex" xmlns:mc="http://schemas.openxmlformats.org/markup-compatibility/2006" xmlns:o="urn:schemas-microsoft-com:office:office" xmlns:r="http://schemas.openxmlformats.org/officeDocument/2006/relationships" xmlns:m="http://schemas.openxmlformats.org/officeDocument/2006/math" xmlns:v="urn:schemas-microsoft-com:vml" xmlns:wp14="http://schemas.microsoft.com/office/word/2010/wordprocessingDrawing" xmlns:wp="http://schemas.openxmlformats.org/drawingml/2006/wordprocessingDrawing" xmlns:w10="urn:schemas-microsoft-com:office:word" xmlns:w="http://schemas.openxmlformats.org/wordprocessingml/2006/main" xmlns:w14="http://schemas.microsoft.com/office/word/2010/wordml" xmlns:w15="http://schemas.microsoft.com/office/word/2012/wordml" xmlns:w16se="http://schemas.microsoft.com/office/word/2015/wordml/symex" xmlns:wpg="http://schemas.microsoft.com/office/word/2010/wordprocessingGroup" xmlns:wpi="http://schemas.microsoft.com/office/word/2010/wordprocessingInk" xmlns:wne="http://schemas.microsoft.com/office/word/2006/wordml" xmlns:wps="http://schemas.microsoft.com/office/word/2010/wordprocessingShape" mc:Ignorable="w14 w15 w16se wp14">
+<w:document xmlns:wpc="http://schemas.microsoft.com/office/word/2010/wordprocessingCanvas" xmlns:mc="http://schemas.openxmlformats.org/markup-compatibility/2006" xmlns:o="urn:schemas-microsoft-com:office:office" xmlns:r="http://schemas.openxmlformats.org/officeDocument/2006/relationships" xmlns:m="http://schemas.openxmlformats.org/officeDocument/2006/math" xmlns:v="urn:schemas-microsoft-com:vml" xmlns:wp14="http://schemas.microsoft.com/office/word/2010/wordprocessingDrawing" xmlns:wp="http://schemas.openxmlformats.org/drawingml/2006/wordprocessingDrawing" xmlns:w10="urn:schemas-microsoft-com:office:word" xmlns:w="http://schemas.openxmlformats.org/wordprocessingml/2006/main" xmlns:w14="http://schemas.microsoft.com/office/word/2010/wordml" xmlns:w15="http://schemas.microsoft.com/office/word/2012/wordml" xmlns:wpg="http://schemas.microsoft.com/office/word/2010/wordprocessingGroup" xmlns:wpi="http://schemas.microsoft.com/office/word/2010/wordprocessingInk" xmlns:wne="http://schemas.microsoft.com/office/word/2006/wordml" xmlns:wps="http://schemas.microsoft.com/office/word/2010/wordprocessingShape" mc:Ignorable="w14 w15 wp14">
   <w:body>
     <w:tbl>
       <w:tblPr>
@@ -39,7 +39,7 @@
             <w:sdtContent>
               <w:p>
                 <w:pPr>
-                  <w:pStyle w:val="Title"/>
+                  <w:pStyle w:val="Rubrik"/>
                 </w:pPr>
                 <w:r>
                   <w:t>Assignment</w:t>
@@ -66,7 +66,7 @@
           </w:tcPr>
           <w:p>
             <w:pPr>
-              <w:pStyle w:val="Heading3"/>
+              <w:pStyle w:val="Rubrik3"/>
             </w:pPr>
             <w:sdt>
               <w:sdtPr>
@@ -92,7 +92,7 @@
           </w:p>
           <w:p>
             <w:pPr>
-              <w:pStyle w:val="Heading3"/>
+              <w:pStyle w:val="Rubrik3"/>
             </w:pPr>
             <w:r>
               <w:t xml:space="preserve">17VT - 1DV701 </w:t>
@@ -100,7 +100,7 @@
           </w:p>
           <w:p>
             <w:pPr>
-              <w:pStyle w:val="Heading3"/>
+              <w:pStyle w:val="Rubrik3"/>
             </w:pPr>
             <w:sdt>
               <w:sdtPr>
@@ -202,7 +202,7 @@
     </w:p>
     <w:p>
       <w:pPr>
-        <w:pStyle w:val="Heading1"/>
+        <w:pStyle w:val="Rubrik1"/>
       </w:pPr>
       <w:r>
         <w:t>Comments Section:</w:t>
@@ -235,6 +235,38 @@
       </w:r>
       <w:r>
         <w:t xml:space="preserve"> had the greater grasp of expertise and insight in setting some of the core elements of the program but much of the time was distributed in meet ups and discussions on the programs functionality and process.</w:t>
+      </w:r>
+    </w:p>
+    <w:p>
+      <w:pPr>
+        <w:ind w:left="0"/>
+      </w:pPr>
+      <w:r>
+        <w:rPr>
+          <w:b/>
+        </w:rPr>
+        <w:t xml:space="preserve">Henry Pap – </w:t>
+      </w:r>
+      <w:r>
+        <w:t xml:space="preserve">The project was weird at first glance, once you read the TFTP document “rfc1250” (slightly) it was quite easy. The hardest problem was parsing 2bytes to </w:t>
+      </w:r>
+      <w:r>
+        <w:rPr>
+          <w:i/>
+        </w:rPr>
+        <w:t>Int</w:t>
+      </w:r>
+      <w:r>
+        <w:t xml:space="preserve"> or </w:t>
+      </w:r>
+      <w:r>
+        <w:rPr>
+          <w:i/>
+        </w:rPr>
+        <w:t>short</w:t>
+      </w:r>
+      <w:r>
+        <w:t xml:space="preserve">. </w:t>
       </w:r>
     </w:p>
     <w:p/>
@@ -321,7 +353,6 @@
         </w:rPr>
         <w:t>“</w:t>
       </w:r>
-      <w:proofErr w:type="spellStart"/>
       <w:r>
         <w:rPr>
           <w:rFonts w:ascii="Calibri" w:eastAsia="Calibri" w:hAnsi="Calibri" w:cs="Times New Roman"/>
@@ -329,17 +360,7 @@
           <w:sz w:val="24"/>
           <w:lang w:val="en-GB" w:eastAsia="en-US"/>
         </w:rPr>
-        <w:t>GetCanonicalPath</w:t>
-      </w:r>
-      <w:proofErr w:type="spellEnd"/>
-      <w:r>
-        <w:rPr>
-          <w:rFonts w:ascii="Calibri" w:eastAsia="Calibri" w:hAnsi="Calibri" w:cs="Times New Roman"/>
-          <w:i/>
-          <w:sz w:val="24"/>
-          <w:lang w:val="en-GB" w:eastAsia="en-US"/>
-        </w:rPr>
-        <w:t xml:space="preserve"> ()</w:t>
+        <w:t>GetCanonicalPath ()</w:t>
       </w:r>
       <w:r>
         <w:rPr>
@@ -550,9 +571,9 @@
           <w:szCs w:val="24"/>
           <w:lang w:val="en-GB" w:eastAsia="en-US"/>
         </w:rPr>
-        <w:t xml:space="preserve">: is used to create and Array with (value, start, end) parameters. Which in the case of getting the byte array from the datagram is the best way to do </w:t>
-      </w:r>
-      <w:proofErr w:type="gramStart"/>
+        <w:t xml:space="preserve">: is used to create and Array with (value, start, end) parameters. Which in the case of getting the byte array from the datagram is the best way to do so. Since datagram actually is the size of 512 but only read for example 321 bytes, the method </w:t>
+      </w:r>
+      <w:proofErr w:type="spellStart"/>
       <w:r>
         <w:rPr>
           <w:rFonts w:ascii="Calibri" w:eastAsia="Calibri" w:hAnsi="Calibri" w:cs="Calibri"/>
@@ -562,9 +583,9 @@
           <w:szCs w:val="24"/>
           <w:lang w:val="en-GB" w:eastAsia="en-US"/>
         </w:rPr>
-        <w:t>so.</w:t>
-      </w:r>
-      <w:proofErr w:type="gramEnd"/>
+        <w:t>getLength</w:t>
+      </w:r>
+      <w:proofErr w:type="spellEnd"/>
       <w:r>
         <w:rPr>
           <w:rFonts w:ascii="Calibri" w:eastAsia="Calibri" w:hAnsi="Calibri" w:cs="Calibri"/>
@@ -574,9 +595,9 @@
           <w:szCs w:val="24"/>
           <w:lang w:val="en-GB" w:eastAsia="en-US"/>
         </w:rPr>
-        <w:t xml:space="preserve"> Since datagram </w:t>
-      </w:r>
-      <w:proofErr w:type="gramStart"/>
+        <w:t xml:space="preserve"> of the datagram gives the 321 but the </w:t>
+      </w:r>
+      <w:proofErr w:type="spellStart"/>
       <w:r>
         <w:rPr>
           <w:rFonts w:ascii="Calibri" w:eastAsia="Calibri" w:hAnsi="Calibri" w:cs="Calibri"/>
@@ -586,9 +607,9 @@
           <w:szCs w:val="24"/>
           <w:lang w:val="en-GB" w:eastAsia="en-US"/>
         </w:rPr>
-        <w:t>actually is</w:t>
-      </w:r>
-      <w:proofErr w:type="gramEnd"/>
+        <w:t>getData</w:t>
+      </w:r>
+      <w:proofErr w:type="spellEnd"/>
       <w:r>
         <w:rPr>
           <w:rFonts w:ascii="Calibri" w:eastAsia="Calibri" w:hAnsi="Calibri" w:cs="Calibri"/>
@@ -598,7 +619,7 @@
           <w:szCs w:val="24"/>
           <w:lang w:val="en-GB" w:eastAsia="en-US"/>
         </w:rPr>
-        <w:t xml:space="preserve"> the size of 512 but only read for example 321 bytes, the method </w:t>
+        <w:t xml:space="preserve"> gives all (the useless 191 bytes too) so </w:t>
       </w:r>
       <w:proofErr w:type="spellStart"/>
       <w:r>
@@ -610,7 +631,7 @@
           <w:szCs w:val="24"/>
           <w:lang w:val="en-GB" w:eastAsia="en-US"/>
         </w:rPr>
-        <w:t>getLength</w:t>
+        <w:t>copyOfRange</w:t>
       </w:r>
       <w:proofErr w:type="spellEnd"/>
       <w:r>
@@ -622,10 +643,13 @@
           <w:szCs w:val="24"/>
           <w:lang w:val="en-GB" w:eastAsia="en-US"/>
         </w:rPr>
-        <w:t xml:space="preserve"> of the datagram gives the 321 but the </w:t>
-      </w:r>
-      <w:proofErr w:type="spellStart"/>
-      <w:r>
+        <w:t xml:space="preserve"> lets you specify the start and the end. </w:t>
+      </w:r>
+    </w:p>
+    <w:p>
+      <w:pPr>
+        <w:spacing w:line="276" w:lineRule="auto"/>
+        <w:ind w:left="0"/>
         <w:rPr>
           <w:rFonts w:ascii="Calibri" w:eastAsia="Calibri" w:hAnsi="Calibri" w:cs="Calibri"/>
           <w:iCs/>
@@ -634,9 +658,7 @@
           <w:szCs w:val="24"/>
           <w:lang w:val="en-GB" w:eastAsia="en-US"/>
         </w:rPr>
-        <w:t>getData</w:t>
-      </w:r>
-      <w:proofErr w:type="spellEnd"/>
+      </w:pPr>
       <w:r>
         <w:rPr>
           <w:rFonts w:ascii="Calibri" w:eastAsia="Calibri" w:hAnsi="Calibri" w:cs="Calibri"/>
@@ -646,31 +668,7 @@
           <w:szCs w:val="24"/>
           <w:lang w:val="en-GB" w:eastAsia="en-US"/>
         </w:rPr>
-        <w:t xml:space="preserve"> gives all (the useless 191 bytes too) so </w:t>
-      </w:r>
-      <w:proofErr w:type="spellStart"/>
-      <w:r>
-        <w:rPr>
-          <w:rFonts w:ascii="Calibri" w:eastAsia="Calibri" w:hAnsi="Calibri" w:cs="Calibri"/>
-          <w:iCs/>
-          <w:color w:val="000000"/>
-          <w:sz w:val="24"/>
-          <w:szCs w:val="24"/>
-          <w:lang w:val="en-GB" w:eastAsia="en-US"/>
-        </w:rPr>
-        <w:t>copyOfRange</w:t>
-      </w:r>
-      <w:proofErr w:type="spellEnd"/>
-      <w:r>
-        <w:rPr>
-          <w:rFonts w:ascii="Calibri" w:eastAsia="Calibri" w:hAnsi="Calibri" w:cs="Calibri"/>
-          <w:iCs/>
-          <w:color w:val="000000"/>
-          <w:sz w:val="24"/>
-          <w:szCs w:val="24"/>
-          <w:lang w:val="en-GB" w:eastAsia="en-US"/>
-        </w:rPr>
-        <w:t xml:space="preserve"> lets you specify the start and the end. </w:t>
+        <w:br w:type="page"/>
       </w:r>
     </w:p>
     <w:p>
@@ -697,6 +695,7 @@
           <w:szCs w:val="32"/>
           <w:lang w:val="en-GB" w:eastAsia="en-US"/>
         </w:rPr>
+        <w:lastRenderedPageBreak/>
         <w:t>Problem 1</w:t>
       </w:r>
     </w:p>
@@ -741,7 +740,7 @@
           <w:noProof/>
           <w:color w:val="5A5A5A"/>
           <w:spacing w:val="15"/>
-          <w:lang w:eastAsia="en-US"/>
+          <w:lang w:val="sv-SE" w:eastAsia="sv-SE"/>
         </w:rPr>
         <w:drawing>
           <wp:inline distT="0" distB="0" distL="0" distR="0">
@@ -832,13 +831,12 @@
         <w:rPr>
           <w:rFonts w:ascii="Calibri" w:eastAsia="Calibri" w:hAnsi="Calibri" w:cs="Times New Roman"/>
           <w:noProof/>
-          <w:lang w:eastAsia="en-US"/>
-        </w:rPr>
-        <w:lastRenderedPageBreak/>
+          <w:lang w:val="sv-SE" w:eastAsia="sv-SE"/>
+        </w:rPr>
         <w:drawing>
           <wp:inline distT="0" distB="0" distL="0" distR="0">
-            <wp:extent cx="3095625" cy="2466975"/>
-            <wp:effectExtent l="0" t="0" r="9525" b="9525"/>
+            <wp:extent cx="2454729" cy="1956230"/>
+            <wp:effectExtent l="0" t="0" r="3175" b="6350"/>
             <wp:docPr id="35" name="Picture 35" descr="1"/>
             <wp:cNvGraphicFramePr>
               <a:graphicFrameLocks xmlns:a="http://schemas.openxmlformats.org/drawingml/2006/main" noChangeAspect="1"/>
@@ -868,7 +866,7 @@
                   <pic:spPr bwMode="auto">
                     <a:xfrm>
                       <a:off x="0" y="0"/>
-                      <a:ext cx="3095625" cy="2466975"/>
+                      <a:ext cx="2463924" cy="1963558"/>
                     </a:xfrm>
                     <a:prstGeom prst="rect">
                       <a:avLst/>
@@ -942,12 +940,12 @@
         <w:rPr>
           <w:rFonts w:ascii="Calibri" w:eastAsia="Calibri" w:hAnsi="Calibri" w:cs="Times New Roman"/>
           <w:noProof/>
-          <w:lang w:eastAsia="en-US"/>
+          <w:lang w:val="sv-SE" w:eastAsia="sv-SE"/>
         </w:rPr>
         <w:drawing>
           <wp:inline distT="0" distB="0" distL="0" distR="0">
-            <wp:extent cx="2362200" cy="1457325"/>
-            <wp:effectExtent l="0" t="0" r="0" b="9525"/>
+            <wp:extent cx="1975757" cy="1218915"/>
+            <wp:effectExtent l="0" t="0" r="5715" b="635"/>
             <wp:docPr id="34" name="Picture 34" descr="1"/>
             <wp:cNvGraphicFramePr>
               <a:graphicFrameLocks xmlns:a="http://schemas.openxmlformats.org/drawingml/2006/main" noChangeAspect="1"/>
@@ -977,7 +975,7 @@
                   <pic:spPr bwMode="auto">
                     <a:xfrm>
                       <a:off x="0" y="0"/>
-                      <a:ext cx="2362200" cy="1457325"/>
+                      <a:ext cx="1985766" cy="1225090"/>
                     </a:xfrm>
                     <a:prstGeom prst="rect">
                       <a:avLst/>
@@ -1052,144 +1050,38 @@
           <w:rFonts w:ascii="Calibri" w:eastAsia="Calibri" w:hAnsi="Calibri" w:cs="Times New Roman"/>
           <w:lang w:val="en-GB" w:eastAsia="en-US"/>
         </w:rPr>
-        <w:t xml:space="preserve">So why are we using both socket and </w:t>
-      </w:r>
-      <w:proofErr w:type="spellStart"/>
-      <w:r>
-        <w:rPr>
-          <w:rFonts w:ascii="Calibri" w:eastAsia="Calibri" w:hAnsi="Calibri" w:cs="Times New Roman"/>
-          <w:lang w:val="en-GB" w:eastAsia="en-US"/>
-        </w:rPr>
-        <w:t>sendSocket</w:t>
-      </w:r>
-      <w:proofErr w:type="spellEnd"/>
-      <w:r>
-        <w:rPr>
-          <w:rFonts w:ascii="Calibri" w:eastAsia="Calibri" w:hAnsi="Calibri" w:cs="Times New Roman"/>
-          <w:lang w:val="en-GB" w:eastAsia="en-US"/>
-        </w:rPr>
-        <w:t xml:space="preserve">? </w:t>
-      </w:r>
-    </w:p>
-    <w:p>
-      <w:pPr>
-        <w:spacing w:after="160" w:line="259" w:lineRule="auto"/>
-        <w:ind w:left="0"/>
-        <w:jc w:val="both"/>
-        <w:rPr>
-          <w:rFonts w:ascii="Calibri" w:eastAsia="Calibri" w:hAnsi="Calibri" w:cs="Times New Roman"/>
-          <w:lang w:val="en-GB" w:eastAsia="en-US"/>
-        </w:rPr>
-      </w:pPr>
-      <w:r>
-        <w:rPr>
-          <w:rFonts w:ascii="Calibri" w:eastAsia="Calibri" w:hAnsi="Calibri" w:cs="Times New Roman"/>
-          <w:lang w:val="en-GB" w:eastAsia="en-US"/>
-        </w:rPr>
-        <w:t xml:space="preserve">Because we use the socket for listening and when a new client connects we create a new connection for that specific client which we call </w:t>
-      </w:r>
-      <w:proofErr w:type="spellStart"/>
-      <w:r>
-        <w:rPr>
-          <w:rFonts w:ascii="Calibri" w:eastAsia="Calibri" w:hAnsi="Calibri" w:cs="Times New Roman"/>
-          <w:lang w:val="en-GB" w:eastAsia="en-US"/>
-        </w:rPr>
-        <w:t>sendSocket</w:t>
-      </w:r>
-      <w:proofErr w:type="spellEnd"/>
-      <w:r>
-        <w:rPr>
-          <w:rFonts w:ascii="Calibri" w:eastAsia="Calibri" w:hAnsi="Calibri" w:cs="Times New Roman"/>
-          <w:lang w:val="en-GB" w:eastAsia="en-US"/>
-        </w:rPr>
-        <w:t>.</w:t>
-      </w:r>
-    </w:p>
-    <w:p>
-      <w:pPr>
-        <w:spacing w:after="160" w:line="259" w:lineRule="auto"/>
-        <w:ind w:left="0"/>
-        <w:jc w:val="both"/>
-        <w:rPr>
-          <w:rFonts w:ascii="Calibri" w:eastAsia="Calibri" w:hAnsi="Calibri" w:cs="Times New Roman"/>
-          <w:lang w:val="en-GB" w:eastAsia="en-US"/>
-        </w:rPr>
-      </w:pPr>
-    </w:p>
-    <w:p>
-      <w:pPr>
-        <w:spacing w:after="160" w:line="259" w:lineRule="auto"/>
-        <w:ind w:left="0"/>
-        <w:jc w:val="both"/>
-        <w:rPr>
-          <w:rFonts w:ascii="Calibri" w:eastAsia="Calibri" w:hAnsi="Calibri" w:cs="Times New Roman"/>
-          <w:lang w:val="en-GB" w:eastAsia="en-US"/>
-        </w:rPr>
-      </w:pPr>
-    </w:p>
-    <w:p>
-      <w:pPr>
-        <w:spacing w:after="160" w:line="259" w:lineRule="auto"/>
-        <w:ind w:left="0"/>
-        <w:jc w:val="both"/>
-        <w:rPr>
-          <w:rFonts w:ascii="Calibri" w:eastAsia="Calibri" w:hAnsi="Calibri" w:cs="Times New Roman"/>
-          <w:lang w:val="en-GB" w:eastAsia="en-US"/>
-        </w:rPr>
-      </w:pPr>
-    </w:p>
-    <w:p>
-      <w:pPr>
-        <w:spacing w:after="160" w:line="259" w:lineRule="auto"/>
-        <w:ind w:left="0"/>
-        <w:jc w:val="both"/>
-        <w:rPr>
-          <w:rFonts w:ascii="Calibri" w:eastAsia="Calibri" w:hAnsi="Calibri" w:cs="Times New Roman"/>
-          <w:lang w:val="en-GB" w:eastAsia="en-US"/>
-        </w:rPr>
-      </w:pPr>
-    </w:p>
-    <w:p>
-      <w:pPr>
-        <w:spacing w:after="160" w:line="259" w:lineRule="auto"/>
-        <w:ind w:left="0"/>
-        <w:jc w:val="both"/>
-        <w:rPr>
-          <w:rFonts w:ascii="Calibri" w:eastAsia="Calibri" w:hAnsi="Calibri" w:cs="Times New Roman"/>
-          <w:lang w:val="en-GB" w:eastAsia="en-US"/>
-        </w:rPr>
-      </w:pPr>
-    </w:p>
-    <w:p>
-      <w:pPr>
-        <w:spacing w:after="160" w:line="259" w:lineRule="auto"/>
-        <w:ind w:left="0"/>
-        <w:jc w:val="both"/>
-        <w:rPr>
-          <w:rFonts w:ascii="Calibri" w:eastAsia="Calibri" w:hAnsi="Calibri" w:cs="Times New Roman"/>
-          <w:lang w:val="en-GB" w:eastAsia="en-US"/>
-        </w:rPr>
-      </w:pPr>
-    </w:p>
-    <w:p>
-      <w:pPr>
-        <w:spacing w:after="160" w:line="259" w:lineRule="auto"/>
-        <w:ind w:left="0"/>
-        <w:jc w:val="both"/>
-        <w:rPr>
-          <w:rFonts w:ascii="Calibri" w:eastAsia="Calibri" w:hAnsi="Calibri" w:cs="Times New Roman"/>
-          <w:lang w:val="en-GB" w:eastAsia="en-US"/>
-        </w:rPr>
-      </w:pPr>
-    </w:p>
-    <w:p>
-      <w:pPr>
-        <w:keepNext/>
-        <w:keepLines/>
-        <w:spacing w:before="40" w:after="0" w:line="259" w:lineRule="auto"/>
-        <w:ind w:left="0"/>
-        <w:jc w:val="both"/>
-        <w:outlineLvl w:val="1"/>
+        <w:t xml:space="preserve">So why are we using both socket and sendSocket? </w:t>
+      </w:r>
+    </w:p>
+    <w:p>
+      <w:pPr>
+        <w:spacing w:after="160" w:line="259" w:lineRule="auto"/>
+        <w:ind w:left="0"/>
+        <w:jc w:val="both"/>
+        <w:rPr>
+          <w:rFonts w:ascii="Calibri" w:eastAsia="Calibri" w:hAnsi="Calibri" w:cs="Times New Roman"/>
+          <w:lang w:val="en-GB" w:eastAsia="en-US"/>
+        </w:rPr>
+      </w:pPr>
+      <w:r>
+        <w:rPr>
+          <w:rFonts w:ascii="Calibri" w:eastAsia="Calibri" w:hAnsi="Calibri" w:cs="Times New Roman"/>
+          <w:lang w:val="en-GB" w:eastAsia="en-US"/>
+        </w:rPr>
+        <w:t>Because we use the socket for listening and when a new client connects we create a new connection for that specific client which we call sendSocket.</w:t>
+      </w:r>
+    </w:p>
+    <w:p>
+      <w:pPr>
+        <w:spacing w:after="160" w:line="259" w:lineRule="auto"/>
+        <w:ind w:left="0"/>
+        <w:jc w:val="both"/>
+        <w:rPr>
+          <w:rFonts w:ascii="Calibri" w:eastAsia="Calibri" w:hAnsi="Calibri" w:cs="Times New Roman"/>
+          <w:lang w:val="en-GB" w:eastAsia="en-US"/>
+        </w:rPr>
+      </w:pPr>
+      <w:r>
         <w:rPr>
           <w:rFonts w:ascii="Calibri Light" w:eastAsia="Times New Roman" w:hAnsi="Calibri Light" w:cs="Times New Roman"/>
           <w:color w:val="2E74B5"/>
@@ -1197,15 +1089,6 @@
           <w:szCs w:val="26"/>
           <w:lang w:val="en-GB" w:eastAsia="en-US"/>
         </w:rPr>
-      </w:pPr>
-      <w:r>
-        <w:rPr>
-          <w:rFonts w:ascii="Calibri Light" w:eastAsia="Times New Roman" w:hAnsi="Calibri Light" w:cs="Times New Roman"/>
-          <w:color w:val="2E74B5"/>
-          <w:sz w:val="26"/>
-          <w:szCs w:val="26"/>
-          <w:lang w:val="en-GB" w:eastAsia="en-US"/>
-        </w:rPr>
         <w:lastRenderedPageBreak/>
         <w:t>Problem 2</w:t>
       </w:r>
@@ -1242,7 +1125,7 @@
         <w:rPr>
           <w:rFonts w:ascii="Calibri" w:eastAsia="Calibri" w:hAnsi="Calibri" w:cs="Times New Roman"/>
           <w:noProof/>
-          <w:lang w:eastAsia="en-US"/>
+          <w:lang w:val="sv-SE" w:eastAsia="sv-SE"/>
         </w:rPr>
         <w:drawing>
           <wp:inline distT="0" distB="0" distL="0" distR="0">
@@ -1333,12 +1216,12 @@
         <w:rPr>
           <w:rFonts w:ascii="Calibri" w:eastAsia="Calibri" w:hAnsi="Calibri" w:cs="Times New Roman"/>
           <w:noProof/>
-          <w:lang w:eastAsia="en-US"/>
+          <w:lang w:val="sv-SE" w:eastAsia="sv-SE"/>
         </w:rPr>
         <w:drawing>
           <wp:inline distT="0" distB="0" distL="0" distR="0">
-            <wp:extent cx="3086100" cy="2447925"/>
-            <wp:effectExtent l="0" t="0" r="0" b="9525"/>
+            <wp:extent cx="2737757" cy="2171616"/>
+            <wp:effectExtent l="0" t="0" r="5715" b="635"/>
             <wp:docPr id="32" name="Picture 32" descr="2"/>
             <wp:cNvGraphicFramePr>
               <a:graphicFrameLocks xmlns:a="http://schemas.openxmlformats.org/drawingml/2006/main" noChangeAspect="1"/>
@@ -1368,7 +1251,7 @@
                   <pic:spPr bwMode="auto">
                     <a:xfrm>
                       <a:off x="0" y="0"/>
-                      <a:ext cx="3086100" cy="2447925"/>
+                      <a:ext cx="2742021" cy="2174998"/>
                     </a:xfrm>
                     <a:prstGeom prst="rect">
                       <a:avLst/>
@@ -1442,7 +1325,7 @@
         <w:rPr>
           <w:rFonts w:ascii="Calibri" w:eastAsia="Calibri" w:hAnsi="Calibri" w:cs="Times New Roman"/>
           <w:noProof/>
-          <w:lang w:eastAsia="en-US"/>
+          <w:lang w:val="sv-SE" w:eastAsia="sv-SE"/>
         </w:rPr>
         <w:drawing>
           <wp:inline distT="0" distB="0" distL="0" distR="0">
@@ -1539,7 +1422,7 @@
     </w:p>
     <w:p>
       <w:pPr>
-        <w:pStyle w:val="Heading1"/>
+        <w:pStyle w:val="Rubrik1"/>
         <w:rPr>
           <w:rFonts w:eastAsia="Calibri"/>
           <w:lang w:eastAsia="en-US"/>
@@ -1567,7 +1450,8 @@
       <w:r>
         <w:rPr>
           <w:rFonts w:ascii="Calibri" w:eastAsia="Calibri" w:hAnsi="Calibri" w:cs="Times New Roman"/>
-          <w:lang w:eastAsia="en-US"/>
+          <w:noProof/>
+          <w:lang w:val="sv-SE" w:eastAsia="sv-SE"/>
         </w:rPr>
         <w:drawing>
           <wp:inline distT="0" distB="0" distL="0" distR="0">
@@ -1632,7 +1516,8 @@
       <w:r>
         <w:rPr>
           <w:rFonts w:ascii="Calibri" w:eastAsia="Calibri" w:hAnsi="Calibri" w:cs="Times New Roman"/>
-          <w:lang w:eastAsia="en-US"/>
+          <w:noProof/>
+          <w:lang w:val="sv-SE" w:eastAsia="sv-SE"/>
         </w:rPr>
         <w:drawing>
           <wp:inline distT="0" distB="0" distL="0" distR="0">
@@ -1722,6 +1607,8 @@
         </w:rPr>
         <w:t>TFTP has its own distinct recognizable protocol listings within wire sharks frame – however due to the nature of our code and the scope of the assignment we have our TFTP layered over UDP as the foundation for the server’s coding. So, what we see from the protocol listing is the UDP foundation.</w:t>
       </w:r>
+      <w:bookmarkStart w:id="0" w:name="_GoBack"/>
+      <w:bookmarkEnd w:id="0"/>
     </w:p>
     <w:p>
       <w:pPr>
@@ -1825,7 +1712,8 @@
       <w:r>
         <w:rPr>
           <w:rFonts w:ascii="Calibri" w:eastAsia="Calibri" w:hAnsi="Calibri" w:cs="Times New Roman"/>
-          <w:lang w:eastAsia="en-US"/>
+          <w:noProof/>
+          <w:lang w:val="sv-SE" w:eastAsia="sv-SE"/>
         </w:rPr>
         <w:drawing>
           <wp:inline distT="0" distB="0" distL="0" distR="0">
@@ -1908,7 +1796,8 @@
       <w:r>
         <w:rPr>
           <w:rFonts w:ascii="Calibri" w:eastAsia="Calibri" w:hAnsi="Calibri" w:cs="Times New Roman"/>
-          <w:lang w:eastAsia="en-US"/>
+          <w:noProof/>
+          <w:lang w:val="sv-SE" w:eastAsia="sv-SE"/>
         </w:rPr>
         <w:drawing>
           <wp:inline distT="0" distB="0" distL="0" distR="0">
@@ -2006,7 +1895,8 @@
       <w:r>
         <w:rPr>
           <w:rFonts w:ascii="Calibri" w:eastAsia="Calibri" w:hAnsi="Calibri" w:cs="Times New Roman"/>
-          <w:lang w:eastAsia="en-US"/>
+          <w:noProof/>
+          <w:lang w:val="sv-SE" w:eastAsia="sv-SE"/>
         </w:rPr>
         <w:drawing>
           <wp:inline distT="0" distB="0" distL="0" distR="0">
@@ -2089,7 +1979,8 @@
       <w:r>
         <w:rPr>
           <w:rFonts w:ascii="Calibri" w:eastAsia="Calibri" w:hAnsi="Calibri" w:cs="Times New Roman"/>
-          <w:lang w:eastAsia="en-US"/>
+          <w:noProof/>
+          <w:lang w:val="sv-SE" w:eastAsia="sv-SE"/>
         </w:rPr>
         <w:drawing>
           <wp:inline distT="0" distB="0" distL="0" distR="0">
@@ -2172,7 +2063,8 @@
       <w:r>
         <w:rPr>
           <w:rFonts w:ascii="Calibri" w:eastAsia="Calibri" w:hAnsi="Calibri" w:cs="Times New Roman"/>
-          <w:lang w:eastAsia="en-US"/>
+          <w:noProof/>
+          <w:lang w:val="sv-SE" w:eastAsia="sv-SE"/>
         </w:rPr>
         <w:drawing>
           <wp:inline distT="0" distB="0" distL="0" distR="0">
@@ -2226,7 +2118,8 @@
       <w:r>
         <w:rPr>
           <w:rFonts w:ascii="Calibri" w:eastAsia="Calibri" w:hAnsi="Calibri" w:cs="Times New Roman"/>
-          <w:lang w:eastAsia="en-US"/>
+          <w:noProof/>
+          <w:lang w:val="sv-SE" w:eastAsia="sv-SE"/>
         </w:rPr>
         <w:drawing>
           <wp:inline distT="0" distB="0" distL="0" distR="0">
@@ -2323,7 +2216,8 @@
       <w:r>
         <w:rPr>
           <w:rFonts w:ascii="Calibri" w:eastAsia="Calibri" w:hAnsi="Calibri" w:cs="Times New Roman"/>
-          <w:lang w:eastAsia="en-US"/>
+          <w:noProof/>
+          <w:lang w:val="sv-SE" w:eastAsia="sv-SE"/>
         </w:rPr>
         <w:drawing>
           <wp:inline distT="0" distB="0" distL="0" distR="0">
@@ -2406,7 +2300,8 @@
       <w:r>
         <w:rPr>
           <w:rFonts w:ascii="Calibri" w:eastAsia="Calibri" w:hAnsi="Calibri" w:cs="Times New Roman"/>
-          <w:lang w:eastAsia="en-US"/>
+          <w:noProof/>
+          <w:lang w:val="sv-SE" w:eastAsia="sv-SE"/>
         </w:rPr>
         <w:drawing>
           <wp:inline distT="0" distB="0" distL="0" distR="0">
@@ -2596,7 +2491,7 @@
             <v:path o:extrusionok="f" gradientshapeok="t" o:connecttype="rect"/>
             <o:lock v:ext="edit" aspectratio="t"/>
           </v:shapetype>
-          <v:shape id="_x0000_i1066" type="#_x0000_t75" style="width:467.25pt;height:171.75pt">
+          <v:shape id="_x0000_i1025" type="#_x0000_t75" style="width:467.55pt;height:171.85pt">
             <v:imagedata r:id="rId26" o:title="getframe"/>
           </v:shape>
         </w:pict>
@@ -2736,7 +2631,7 @@
       </w:r>
       <w:r>
         <w:rPr>
-          <w:rStyle w:val="Heading3Char"/>
+          <w:rStyle w:val="Rubrik3Char"/>
         </w:rPr>
         <w:t>VG-task #2 completed</w:t>
       </w:r>
@@ -2781,7 +2676,7 @@
         <w:rPr>
           <w:rFonts w:ascii="Calibri" w:eastAsia="Calibri" w:hAnsi="Calibri" w:cs="Times New Roman"/>
           <w:noProof/>
-          <w:lang w:eastAsia="en-US"/>
+          <w:lang w:val="sv-SE" w:eastAsia="sv-SE"/>
         </w:rPr>
         <w:drawing>
           <wp:inline distT="0" distB="0" distL="0" distR="0">
@@ -2857,8 +2752,6 @@
         </w:rPr>
         <w:t>[Faking image]</w:t>
       </w:r>
-      <w:bookmarkStart w:id="0" w:name="_GoBack"/>
-      <w:bookmarkEnd w:id="0"/>
     </w:p>
     <w:p>
       <w:pPr>
@@ -2892,7 +2785,7 @@
         <w:rPr>
           <w:rFonts w:ascii="Calibri" w:eastAsia="Calibri" w:hAnsi="Calibri" w:cs="Times New Roman"/>
           <w:noProof/>
-          <w:lang w:eastAsia="en-US"/>
+          <w:lang w:val="sv-SE" w:eastAsia="sv-SE"/>
         </w:rPr>
         <w:lastRenderedPageBreak/>
         <w:drawing>
@@ -2984,7 +2877,7 @@
         <w:rPr>
           <w:rFonts w:ascii="Calibri" w:eastAsia="Calibri" w:hAnsi="Calibri" w:cs="Times New Roman"/>
           <w:noProof/>
-          <w:lang w:eastAsia="en-US"/>
+          <w:lang w:val="sv-SE" w:eastAsia="sv-SE"/>
         </w:rPr>
         <w:drawing>
           <wp:inline distT="0" distB="0" distL="0" distR="0">
@@ -3112,7 +3005,7 @@
         <w:rPr>
           <w:rFonts w:ascii="Calibri" w:eastAsia="Calibri" w:hAnsi="Calibri" w:cs="Times New Roman"/>
           <w:noProof/>
-          <w:lang w:eastAsia="en-US"/>
+          <w:lang w:val="sv-SE" w:eastAsia="sv-SE"/>
         </w:rPr>
         <w:drawing>
           <wp:inline distT="0" distB="0" distL="0" distR="0">
@@ -3204,7 +3097,7 @@
         <w:rPr>
           <w:rFonts w:ascii="Calibri" w:eastAsia="Calibri" w:hAnsi="Calibri" w:cs="Times New Roman"/>
           <w:noProof/>
-          <w:lang w:eastAsia="en-US"/>
+          <w:lang w:val="sv-SE" w:eastAsia="sv-SE"/>
         </w:rPr>
         <w:drawing>
           <wp:inline distT="0" distB="0" distL="0" distR="0">
@@ -3337,7 +3230,7 @@
         <w:rPr>
           <w:rFonts w:ascii="Calibri" w:eastAsia="Calibri" w:hAnsi="Calibri" w:cs="Times New Roman"/>
           <w:noProof/>
-          <w:lang w:eastAsia="en-US"/>
+          <w:lang w:val="sv-SE" w:eastAsia="sv-SE"/>
         </w:rPr>
         <w:drawing>
           <wp:inline distT="0" distB="0" distL="0" distR="0">
@@ -3428,7 +3321,7 @@
         <w:rPr>
           <w:rFonts w:ascii="Calibri" w:eastAsia="Calibri" w:hAnsi="Calibri" w:cs="Times New Roman"/>
           <w:noProof/>
-          <w:lang w:eastAsia="en-US"/>
+          <w:lang w:val="sv-SE" w:eastAsia="sv-SE"/>
         </w:rPr>
         <w:drawing>
           <wp:inline distT="0" distB="0" distL="0" distR="0">
@@ -3519,7 +3412,7 @@
         <w:rPr>
           <w:rFonts w:ascii="Calibri" w:eastAsia="Calibri" w:hAnsi="Calibri" w:cs="Times New Roman"/>
           <w:noProof/>
-          <w:lang w:eastAsia="en-US"/>
+          <w:lang w:val="sv-SE" w:eastAsia="sv-SE"/>
         </w:rPr>
         <w:lastRenderedPageBreak/>
         <w:drawing>
@@ -3662,21 +3555,12 @@
           <w:lang w:val="en-GB" w:eastAsia="en-US"/>
         </w:rPr>
       </w:pPr>
-      <w:proofErr w:type="gramStart"/>
-      <w:r>
-        <w:rPr>
-          <w:rFonts w:ascii="Calibri" w:eastAsia="Calibri" w:hAnsi="Calibri" w:cs="Times New Roman"/>
-          <w:lang w:val="en-GB" w:eastAsia="en-US"/>
-        </w:rPr>
-        <w:t>So</w:t>
-      </w:r>
-      <w:proofErr w:type="gramEnd"/>
-      <w:r>
-        <w:rPr>
-          <w:rFonts w:ascii="Calibri" w:eastAsia="Calibri" w:hAnsi="Calibri" w:cs="Times New Roman"/>
-          <w:lang w:val="en-GB" w:eastAsia="en-US"/>
-        </w:rPr>
-        <w:t xml:space="preserve"> by sending a file larger then that gives the error 3.</w:t>
+      <w:r>
+        <w:rPr>
+          <w:rFonts w:ascii="Calibri" w:eastAsia="Calibri" w:hAnsi="Calibri" w:cs="Times New Roman"/>
+          <w:lang w:val="en-GB" w:eastAsia="en-US"/>
+        </w:rPr>
+        <w:t>So by sending a file larger then that gives the error 3.</w:t>
       </w:r>
     </w:p>
     <w:p>
@@ -3693,7 +3577,7 @@
         <w:rPr>
           <w:rFonts w:ascii="Calibri" w:eastAsia="Calibri" w:hAnsi="Calibri" w:cs="Times New Roman"/>
           <w:noProof/>
-          <w:lang w:eastAsia="en-US"/>
+          <w:lang w:val="sv-SE" w:eastAsia="sv-SE"/>
         </w:rPr>
         <w:drawing>
           <wp:inline distT="0" distB="0" distL="0" distR="0">
@@ -3857,7 +3741,7 @@
         <w:rPr>
           <w:rFonts w:ascii="Calibri" w:eastAsia="Calibri" w:hAnsi="Calibri" w:cs="Times New Roman"/>
           <w:noProof/>
-          <w:lang w:eastAsia="en-US"/>
+          <w:lang w:val="sv-SE" w:eastAsia="sv-SE"/>
         </w:rPr>
         <w:drawing>
           <wp:inline distT="0" distB="0" distL="0" distR="0">
@@ -3990,23 +3874,7 @@
           <w:rFonts w:ascii="Calibri" w:eastAsia="Calibri" w:hAnsi="Calibri" w:cs="Times New Roman"/>
           <w:lang w:val="en-GB" w:eastAsia="en-US"/>
         </w:rPr>
-        <w:t xml:space="preserve">Caused if the port </w:t>
-      </w:r>
-      <w:proofErr w:type="gramStart"/>
-      <w:r>
-        <w:rPr>
-          <w:rFonts w:ascii="Calibri" w:eastAsia="Calibri" w:hAnsi="Calibri" w:cs="Times New Roman"/>
-          <w:lang w:val="en-GB" w:eastAsia="en-US"/>
-        </w:rPr>
-        <w:t>are</w:t>
-      </w:r>
-      <w:proofErr w:type="gramEnd"/>
-      <w:r>
-        <w:rPr>
-          <w:rFonts w:ascii="Calibri" w:eastAsia="Calibri" w:hAnsi="Calibri" w:cs="Times New Roman"/>
-          <w:lang w:val="en-GB" w:eastAsia="en-US"/>
-        </w:rPr>
-        <w:t xml:space="preserve"> not the same when receiving the ACK</w:t>
+        <w:t>Caused if the port are not the same when receiving the ACK</w:t>
       </w:r>
     </w:p>
     <w:p>
@@ -4023,7 +3891,7 @@
         <w:rPr>
           <w:rFonts w:ascii="Calibri" w:eastAsia="Calibri" w:hAnsi="Calibri" w:cs="Times New Roman"/>
           <w:noProof/>
-          <w:lang w:eastAsia="en-US"/>
+          <w:lang w:val="sv-SE" w:eastAsia="sv-SE"/>
         </w:rPr>
         <w:lastRenderedPageBreak/>
         <w:drawing>
@@ -4115,7 +3983,7 @@
         <w:rPr>
           <w:rFonts w:ascii="Calibri" w:eastAsia="Calibri" w:hAnsi="Calibri" w:cs="Times New Roman"/>
           <w:noProof/>
-          <w:lang w:eastAsia="en-US"/>
+          <w:lang w:val="sv-SE" w:eastAsia="sv-SE"/>
         </w:rPr>
         <w:drawing>
           <wp:inline distT="0" distB="0" distL="0" distR="0">
@@ -4283,7 +4151,7 @@
         <w:rPr>
           <w:rFonts w:ascii="Calibri" w:eastAsia="Calibri" w:hAnsi="Calibri" w:cs="Times New Roman"/>
           <w:noProof/>
-          <w:lang w:eastAsia="en-US"/>
+          <w:lang w:val="sv-SE" w:eastAsia="sv-SE"/>
         </w:rPr>
         <w:drawing>
           <wp:inline distT="0" distB="0" distL="0" distR="0">
@@ -4374,7 +4242,7 @@
         <w:rPr>
           <w:rFonts w:ascii="Calibri" w:eastAsia="Calibri" w:hAnsi="Calibri" w:cs="Times New Roman"/>
           <w:noProof/>
-          <w:lang w:eastAsia="en-US"/>
+          <w:lang w:val="sv-SE" w:eastAsia="sv-SE"/>
         </w:rPr>
         <w:drawing>
           <wp:inline distT="0" distB="0" distL="0" distR="0">
@@ -4472,7 +4340,7 @@
           <w:noProof/>
           <w:color w:val="5A5A5A"/>
           <w:spacing w:val="15"/>
-          <w:lang w:eastAsia="en-US"/>
+          <w:lang w:val="sv-SE" w:eastAsia="sv-SE"/>
         </w:rPr>
         <w:lastRenderedPageBreak/>
         <w:drawing>
@@ -4619,7 +4487,7 @@
         <w:rPr>
           <w:rFonts w:ascii="Calibri" w:eastAsia="Calibri" w:hAnsi="Calibri" w:cs="Times New Roman"/>
           <w:noProof/>
-          <w:lang w:eastAsia="en-US"/>
+          <w:lang w:val="sv-SE" w:eastAsia="sv-SE"/>
         </w:rPr>
         <w:drawing>
           <wp:inline distT="0" distB="0" distL="0" distR="0">
@@ -4711,7 +4579,7 @@
 </file>
 
 <file path=word/endnotes.xml><?xml version="1.0" encoding="utf-8"?>
-<w:endnotes xmlns:wpc="http://schemas.microsoft.com/office/word/2010/wordprocessingCanvas" xmlns:cx="http://schemas.microsoft.com/office/drawing/2014/chartex" xmlns:cx1="http://schemas.microsoft.com/office/drawing/2015/9/8/chartex" xmlns:cx2="http://schemas.microsoft.com/office/drawing/2015/10/21/chartex" xmlns:cx3="http://schemas.microsoft.com/office/drawing/2016/5/9/chartex" xmlns:cx4="http://schemas.microsoft.com/office/drawing/2016/5/10/chartex" xmlns:cx5="http://schemas.microsoft.com/office/drawing/2016/5/11/chartex" xmlns:mc="http://schemas.openxmlformats.org/markup-compatibility/2006" xmlns:o="urn:schemas-microsoft-com:office:office" xmlns:r="http://schemas.openxmlformats.org/officeDocument/2006/relationships" xmlns:m="http://schemas.openxmlformats.org/officeDocument/2006/math" xmlns:v="urn:schemas-microsoft-com:vml" xmlns:wp14="http://schemas.microsoft.com/office/word/2010/wordprocessingDrawing" xmlns:wp="http://schemas.openxmlformats.org/drawingml/2006/wordprocessingDrawing" xmlns:w10="urn:schemas-microsoft-com:office:word" xmlns:w="http://schemas.openxmlformats.org/wordprocessingml/2006/main" xmlns:w14="http://schemas.microsoft.com/office/word/2010/wordml" xmlns:w15="http://schemas.microsoft.com/office/word/2012/wordml" xmlns:w16se="http://schemas.microsoft.com/office/word/2015/wordml/symex" xmlns:wpg="http://schemas.microsoft.com/office/word/2010/wordprocessingGroup" xmlns:wpi="http://schemas.microsoft.com/office/word/2010/wordprocessingInk" xmlns:wne="http://schemas.microsoft.com/office/word/2006/wordml" xmlns:wps="http://schemas.microsoft.com/office/word/2010/wordprocessingShape" mc:Ignorable="w14 w15 w16se wp14">
+<w:endnotes xmlns:wpc="http://schemas.microsoft.com/office/word/2010/wordprocessingCanvas" xmlns:mc="http://schemas.openxmlformats.org/markup-compatibility/2006" xmlns:o="urn:schemas-microsoft-com:office:office" xmlns:r="http://schemas.openxmlformats.org/officeDocument/2006/relationships" xmlns:m="http://schemas.openxmlformats.org/officeDocument/2006/math" xmlns:v="urn:schemas-microsoft-com:vml" xmlns:wp14="http://schemas.microsoft.com/office/word/2010/wordprocessingDrawing" xmlns:wp="http://schemas.openxmlformats.org/drawingml/2006/wordprocessingDrawing" xmlns:w10="urn:schemas-microsoft-com:office:word" xmlns:w="http://schemas.openxmlformats.org/wordprocessingml/2006/main" xmlns:w14="http://schemas.microsoft.com/office/word/2010/wordml" xmlns:w15="http://schemas.microsoft.com/office/word/2012/wordml" xmlns:wpg="http://schemas.microsoft.com/office/word/2010/wordprocessingGroup" xmlns:wpi="http://schemas.microsoft.com/office/word/2010/wordprocessingInk" xmlns:wne="http://schemas.microsoft.com/office/word/2006/wordml" xmlns:wps="http://schemas.microsoft.com/office/word/2010/wordprocessingShape" mc:Ignorable="w14 w15 wp14">
   <w:endnote w:type="separator" w:id="-1">
     <w:p>
       <w:pPr>
@@ -4736,10 +4604,10 @@
 </file>
 
 <file path=word/footer1.xml><?xml version="1.0" encoding="utf-8"?>
-<w:ftr xmlns:wpc="http://schemas.microsoft.com/office/word/2010/wordprocessingCanvas" xmlns:cx="http://schemas.microsoft.com/office/drawing/2014/chartex" xmlns:cx1="http://schemas.microsoft.com/office/drawing/2015/9/8/chartex" xmlns:cx2="http://schemas.microsoft.com/office/drawing/2015/10/21/chartex" xmlns:cx3="http://schemas.microsoft.com/office/drawing/2016/5/9/chartex" xmlns:cx4="http://schemas.microsoft.com/office/drawing/2016/5/10/chartex" xmlns:cx5="http://schemas.microsoft.com/office/drawing/2016/5/11/chartex" xmlns:mc="http://schemas.openxmlformats.org/markup-compatibility/2006" xmlns:o="urn:schemas-microsoft-com:office:office" xmlns:r="http://schemas.openxmlformats.org/officeDocument/2006/relationships" xmlns:m="http://schemas.openxmlformats.org/officeDocument/2006/math" xmlns:v="urn:schemas-microsoft-com:vml" xmlns:wp14="http://schemas.microsoft.com/office/word/2010/wordprocessingDrawing" xmlns:wp="http://schemas.openxmlformats.org/drawingml/2006/wordprocessingDrawing" xmlns:w10="urn:schemas-microsoft-com:office:word" xmlns:w="http://schemas.openxmlformats.org/wordprocessingml/2006/main" xmlns:w14="http://schemas.microsoft.com/office/word/2010/wordml" xmlns:w15="http://schemas.microsoft.com/office/word/2012/wordml" xmlns:w16se="http://schemas.microsoft.com/office/word/2015/wordml/symex" xmlns:wpg="http://schemas.microsoft.com/office/word/2010/wordprocessingGroup" xmlns:wpi="http://schemas.microsoft.com/office/word/2010/wordprocessingInk" xmlns:wne="http://schemas.microsoft.com/office/word/2006/wordml" xmlns:wps="http://schemas.microsoft.com/office/word/2010/wordprocessingShape" mc:Ignorable="w14 w15 w16se wp14">
+<w:ftr xmlns:wpc="http://schemas.microsoft.com/office/word/2010/wordprocessingCanvas" xmlns:mc="http://schemas.openxmlformats.org/markup-compatibility/2006" xmlns:o="urn:schemas-microsoft-com:office:office" xmlns:r="http://schemas.openxmlformats.org/officeDocument/2006/relationships" xmlns:m="http://schemas.openxmlformats.org/officeDocument/2006/math" xmlns:v="urn:schemas-microsoft-com:vml" xmlns:wp14="http://schemas.microsoft.com/office/word/2010/wordprocessingDrawing" xmlns:wp="http://schemas.openxmlformats.org/drawingml/2006/wordprocessingDrawing" xmlns:w10="urn:schemas-microsoft-com:office:word" xmlns:w="http://schemas.openxmlformats.org/wordprocessingml/2006/main" xmlns:w14="http://schemas.microsoft.com/office/word/2010/wordml" xmlns:w15="http://schemas.microsoft.com/office/word/2012/wordml" xmlns:wpg="http://schemas.microsoft.com/office/word/2010/wordprocessingGroup" xmlns:wpi="http://schemas.microsoft.com/office/word/2010/wordprocessingInk" xmlns:wne="http://schemas.microsoft.com/office/word/2006/wordml" xmlns:wps="http://schemas.microsoft.com/office/word/2010/wordprocessingShape" mc:Ignorable="w14 w15 wp14">
   <w:p>
     <w:pPr>
-      <w:pStyle w:val="Footer"/>
+      <w:pStyle w:val="Sidfot"/>
     </w:pPr>
     <w:sdt>
       <w:sdtPr>
@@ -4803,7 +4671,7 @@
 </file>
 
 <file path=word/footer2.xml><?xml version="1.0" encoding="utf-8"?>
-<w:ftr xmlns:wpc="http://schemas.microsoft.com/office/word/2010/wordprocessingCanvas" xmlns:cx="http://schemas.microsoft.com/office/drawing/2014/chartex" xmlns:cx1="http://schemas.microsoft.com/office/drawing/2015/9/8/chartex" xmlns:cx2="http://schemas.microsoft.com/office/drawing/2015/10/21/chartex" xmlns:cx3="http://schemas.microsoft.com/office/drawing/2016/5/9/chartex" xmlns:cx4="http://schemas.microsoft.com/office/drawing/2016/5/10/chartex" xmlns:cx5="http://schemas.microsoft.com/office/drawing/2016/5/11/chartex" xmlns:mc="http://schemas.openxmlformats.org/markup-compatibility/2006" xmlns:o="urn:schemas-microsoft-com:office:office" xmlns:r="http://schemas.openxmlformats.org/officeDocument/2006/relationships" xmlns:m="http://schemas.openxmlformats.org/officeDocument/2006/math" xmlns:v="urn:schemas-microsoft-com:vml" xmlns:wp14="http://schemas.microsoft.com/office/word/2010/wordprocessingDrawing" xmlns:wp="http://schemas.openxmlformats.org/drawingml/2006/wordprocessingDrawing" xmlns:w10="urn:schemas-microsoft-com:office:word" xmlns:w="http://schemas.openxmlformats.org/wordprocessingml/2006/main" xmlns:w14="http://schemas.microsoft.com/office/word/2010/wordml" xmlns:w15="http://schemas.microsoft.com/office/word/2012/wordml" xmlns:w16se="http://schemas.microsoft.com/office/word/2015/wordml/symex" xmlns:wpg="http://schemas.microsoft.com/office/word/2010/wordprocessingGroup" xmlns:wpi="http://schemas.microsoft.com/office/word/2010/wordprocessingInk" xmlns:wne="http://schemas.microsoft.com/office/word/2006/wordml" xmlns:wps="http://schemas.microsoft.com/office/word/2010/wordprocessingShape" mc:Ignorable="w14 w15 w16se wp14">
+<w:ftr xmlns:wpc="http://schemas.microsoft.com/office/word/2010/wordprocessingCanvas" xmlns:mc="http://schemas.openxmlformats.org/markup-compatibility/2006" xmlns:o="urn:schemas-microsoft-com:office:office" xmlns:r="http://schemas.openxmlformats.org/officeDocument/2006/relationships" xmlns:m="http://schemas.openxmlformats.org/officeDocument/2006/math" xmlns:v="urn:schemas-microsoft-com:vml" xmlns:wp14="http://schemas.microsoft.com/office/word/2010/wordprocessingDrawing" xmlns:wp="http://schemas.openxmlformats.org/drawingml/2006/wordprocessingDrawing" xmlns:w10="urn:schemas-microsoft-com:office:word" xmlns:w="http://schemas.openxmlformats.org/wordprocessingml/2006/main" xmlns:w14="http://schemas.microsoft.com/office/word/2010/wordml" xmlns:w15="http://schemas.microsoft.com/office/word/2012/wordml" xmlns:wpg="http://schemas.microsoft.com/office/word/2010/wordprocessingGroup" xmlns:wpi="http://schemas.microsoft.com/office/word/2010/wordprocessingInk" xmlns:wne="http://schemas.microsoft.com/office/word/2006/wordml" xmlns:wps="http://schemas.microsoft.com/office/word/2010/wordprocessingShape" mc:Ignorable="w14 w15 wp14">
   <w:tbl>
     <w:tblPr>
       <w:tblW w:w="5000" w:type="pct"/>
@@ -4825,7 +4693,7 @@
         </w:tcPr>
         <w:p>
           <w:pPr>
-            <w:pStyle w:val="Footer"/>
+            <w:pStyle w:val="Sidfot"/>
           </w:pPr>
           <w:sdt>
             <w:sdtPr>
@@ -4850,7 +4718,7 @@
           </w:r>
           <w:r>
             <w:rPr>
-              <w:rStyle w:val="Heading2Char"/>
+              <w:rStyle w:val="Rubrik2Char"/>
               <w:rFonts w:asciiTheme="minorHAnsi" w:eastAsiaTheme="minorEastAsia" w:hAnsiTheme="minorHAnsi" w:cstheme="minorBidi"/>
               <w:sz w:val="22"/>
               <w:szCs w:val="22"/>
@@ -4860,7 +4728,7 @@
           <w:sdt>
             <w:sdtPr>
               <w:rPr>
-                <w:rStyle w:val="Heading2Char"/>
+                <w:rStyle w:val="Rubrik2Char"/>
                 <w:rFonts w:asciiTheme="minorHAnsi" w:eastAsiaTheme="minorEastAsia" w:hAnsiTheme="minorHAnsi" w:cstheme="minorBidi"/>
                 <w:sz w:val="22"/>
                 <w:szCs w:val="22"/>
@@ -4876,13 +4744,13 @@
             </w:sdtPr>
             <w:sdtEndPr>
               <w:rPr>
-                <w:rStyle w:val="DefaultParagraphFont"/>
+                <w:rStyle w:val="Standardstycketeckensnitt"/>
               </w:rPr>
             </w:sdtEndPr>
             <w:sdtContent>
               <w:r>
                 <w:rPr>
-                  <w:rStyle w:val="Heading2Char"/>
+                  <w:rStyle w:val="Rubrik2Char"/>
                   <w:rFonts w:asciiTheme="minorHAnsi" w:eastAsiaTheme="minorEastAsia" w:hAnsiTheme="minorHAnsi" w:cstheme="minorBidi"/>
                   <w:sz w:val="22"/>
                   <w:szCs w:val="22"/>
@@ -4899,7 +4767,7 @@
         </w:tcPr>
         <w:p>
           <w:pPr>
-            <w:pStyle w:val="Footer"/>
+            <w:pStyle w:val="Sidfot"/>
             <w:jc w:val="right"/>
           </w:pPr>
           <w:r>
@@ -4918,7 +4786,7 @@
             <w:rPr>
               <w:noProof/>
             </w:rPr>
-            <w:t>5</w:t>
+            <w:t>12</w:t>
           </w:r>
           <w:r>
             <w:fldChar w:fldCharType="end"/>
@@ -4926,44 +4794,31 @@
           <w:r>
             <w:t xml:space="preserve"> of  </w:t>
           </w:r>
-          <w:r>
-            <w:fldChar w:fldCharType="begin"/>
-          </w:r>
-          <w:r>
-            <w:instrText xml:space="preserve"> SECTIONPAGES  \* Arabic  \* MERGEFORMAT </w:instrText>
-          </w:r>
-          <w:r>
-            <w:fldChar w:fldCharType="separate"/>
-          </w:r>
-          <w:r>
-            <w:rPr>
-              <w:noProof/>
-            </w:rPr>
-            <w:t>12</w:t>
-          </w:r>
-          <w:r>
-            <w:rPr>
-              <w:noProof/>
-            </w:rPr>
-            <w:fldChar w:fldCharType="end"/>
-          </w:r>
+          <w:fldSimple w:instr=" SECTIONPAGES  \* Arabic  \* MERGEFORMAT ">
+            <w:r>
+              <w:rPr>
+                <w:noProof/>
+              </w:rPr>
+              <w:t>12</w:t>
+            </w:r>
+          </w:fldSimple>
         </w:p>
       </w:tc>
     </w:tr>
   </w:tbl>
   <w:p>
     <w:pPr>
-      <w:pStyle w:val="Footer"/>
+      <w:pStyle w:val="Sidfot"/>
     </w:pPr>
   </w:p>
 </w:ftr>
 </file>
 
 <file path=word/footer3.xml><?xml version="1.0" encoding="utf-8"?>
-<w:ftr xmlns:wpc="http://schemas.microsoft.com/office/word/2010/wordprocessingCanvas" xmlns:cx="http://schemas.microsoft.com/office/drawing/2014/chartex" xmlns:cx1="http://schemas.microsoft.com/office/drawing/2015/9/8/chartex" xmlns:cx2="http://schemas.microsoft.com/office/drawing/2015/10/21/chartex" xmlns:cx3="http://schemas.microsoft.com/office/drawing/2016/5/9/chartex" xmlns:cx4="http://schemas.microsoft.com/office/drawing/2016/5/10/chartex" xmlns:cx5="http://schemas.microsoft.com/office/drawing/2016/5/11/chartex" xmlns:mc="http://schemas.openxmlformats.org/markup-compatibility/2006" xmlns:o="urn:schemas-microsoft-com:office:office" xmlns:r="http://schemas.openxmlformats.org/officeDocument/2006/relationships" xmlns:m="http://schemas.openxmlformats.org/officeDocument/2006/math" xmlns:v="urn:schemas-microsoft-com:vml" xmlns:wp14="http://schemas.microsoft.com/office/word/2010/wordprocessingDrawing" xmlns:wp="http://schemas.openxmlformats.org/drawingml/2006/wordprocessingDrawing" xmlns:w10="urn:schemas-microsoft-com:office:word" xmlns:w="http://schemas.openxmlformats.org/wordprocessingml/2006/main" xmlns:w14="http://schemas.microsoft.com/office/word/2010/wordml" xmlns:w15="http://schemas.microsoft.com/office/word/2012/wordml" xmlns:w16se="http://schemas.microsoft.com/office/word/2015/wordml/symex" xmlns:wpg="http://schemas.microsoft.com/office/word/2010/wordprocessingGroup" xmlns:wpi="http://schemas.microsoft.com/office/word/2010/wordprocessingInk" xmlns:wne="http://schemas.microsoft.com/office/word/2006/wordml" xmlns:wps="http://schemas.microsoft.com/office/word/2010/wordprocessingShape" mc:Ignorable="w14 w15 w16se wp14">
+<w:ftr xmlns:wpc="http://schemas.microsoft.com/office/word/2010/wordprocessingCanvas" xmlns:mc="http://schemas.openxmlformats.org/markup-compatibility/2006" xmlns:o="urn:schemas-microsoft-com:office:office" xmlns:r="http://schemas.openxmlformats.org/officeDocument/2006/relationships" xmlns:m="http://schemas.openxmlformats.org/officeDocument/2006/math" xmlns:v="urn:schemas-microsoft-com:vml" xmlns:wp14="http://schemas.microsoft.com/office/word/2010/wordprocessingDrawing" xmlns:wp="http://schemas.openxmlformats.org/drawingml/2006/wordprocessingDrawing" xmlns:w10="urn:schemas-microsoft-com:office:word" xmlns:w="http://schemas.openxmlformats.org/wordprocessingml/2006/main" xmlns:w14="http://schemas.microsoft.com/office/word/2010/wordml" xmlns:w15="http://schemas.microsoft.com/office/word/2012/wordml" xmlns:wpg="http://schemas.microsoft.com/office/word/2010/wordprocessingGroup" xmlns:wpi="http://schemas.microsoft.com/office/word/2010/wordprocessingInk" xmlns:wne="http://schemas.microsoft.com/office/word/2006/wordml" xmlns:wps="http://schemas.microsoft.com/office/word/2010/wordprocessingShape" mc:Ignorable="w14 w15 wp14">
   <w:p>
     <w:pPr>
-      <w:pStyle w:val="Footer"/>
+      <w:pStyle w:val="Sidfot"/>
     </w:pPr>
     <w:sdt>
       <w:sdtPr>
@@ -4989,7 +4844,7 @@
     <w:sdt>
       <w:sdtPr>
         <w:rPr>
-          <w:rStyle w:val="Heading2Char"/>
+          <w:rStyle w:val="Rubrik2Char"/>
           <w:rFonts w:asciiTheme="minorHAnsi" w:eastAsiaTheme="minorEastAsia" w:hAnsiTheme="minorHAnsi" w:cstheme="minorBidi"/>
           <w:sz w:val="22"/>
           <w:szCs w:val="22"/>
@@ -5005,13 +4860,13 @@
       </w:sdtPr>
       <w:sdtEndPr>
         <w:rPr>
-          <w:rStyle w:val="DefaultParagraphFont"/>
+          <w:rStyle w:val="Standardstycketeckensnitt"/>
         </w:rPr>
       </w:sdtEndPr>
       <w:sdtContent>
         <w:r>
           <w:rPr>
-            <w:rStyle w:val="Heading2Char"/>
+            <w:rStyle w:val="Rubrik2Char"/>
             <w:rFonts w:asciiTheme="minorHAnsi" w:eastAsiaTheme="minorEastAsia" w:hAnsiTheme="minorHAnsi" w:cstheme="minorBidi"/>
             <w:sz w:val="22"/>
             <w:szCs w:val="22"/>
@@ -5047,33 +4902,20 @@
     <w:r>
       <w:t xml:space="preserve"> of </w:t>
     </w:r>
-    <w:r>
-      <w:fldChar w:fldCharType="begin"/>
-    </w:r>
-    <w:r>
-      <w:instrText xml:space="preserve"> NUMPAGES  \* Arabic  \* MERGEFORMAT </w:instrText>
-    </w:r>
-    <w:r>
-      <w:fldChar w:fldCharType="separate"/>
-    </w:r>
-    <w:r>
-      <w:rPr>
-        <w:noProof/>
-      </w:rPr>
-      <w:t>1</w:t>
-    </w:r>
-    <w:r>
-      <w:rPr>
-        <w:noProof/>
-      </w:rPr>
-      <w:fldChar w:fldCharType="end"/>
-    </w:r>
+    <w:fldSimple w:instr=" NUMPAGES  \* Arabic  \* MERGEFORMAT ">
+      <w:r>
+        <w:rPr>
+          <w:noProof/>
+        </w:rPr>
+        <w:t>13</w:t>
+      </w:r>
+    </w:fldSimple>
   </w:p>
 </w:ftr>
 </file>
 
 <file path=word/footnotes.xml><?xml version="1.0" encoding="utf-8"?>
-<w:footnotes xmlns:wpc="http://schemas.microsoft.com/office/word/2010/wordprocessingCanvas" xmlns:cx="http://schemas.microsoft.com/office/drawing/2014/chartex" xmlns:cx1="http://schemas.microsoft.com/office/drawing/2015/9/8/chartex" xmlns:cx2="http://schemas.microsoft.com/office/drawing/2015/10/21/chartex" xmlns:cx3="http://schemas.microsoft.com/office/drawing/2016/5/9/chartex" xmlns:cx4="http://schemas.microsoft.com/office/drawing/2016/5/10/chartex" xmlns:cx5="http://schemas.microsoft.com/office/drawing/2016/5/11/chartex" xmlns:mc="http://schemas.openxmlformats.org/markup-compatibility/2006" xmlns:o="urn:schemas-microsoft-com:office:office" xmlns:r="http://schemas.openxmlformats.org/officeDocument/2006/relationships" xmlns:m="http://schemas.openxmlformats.org/officeDocument/2006/math" xmlns:v="urn:schemas-microsoft-com:vml" xmlns:wp14="http://schemas.microsoft.com/office/word/2010/wordprocessingDrawing" xmlns:wp="http://schemas.openxmlformats.org/drawingml/2006/wordprocessingDrawing" xmlns:w10="urn:schemas-microsoft-com:office:word" xmlns:w="http://schemas.openxmlformats.org/wordprocessingml/2006/main" xmlns:w14="http://schemas.microsoft.com/office/word/2010/wordml" xmlns:w15="http://schemas.microsoft.com/office/word/2012/wordml" xmlns:w16se="http://schemas.microsoft.com/office/word/2015/wordml/symex" xmlns:wpg="http://schemas.microsoft.com/office/word/2010/wordprocessingGroup" xmlns:wpi="http://schemas.microsoft.com/office/word/2010/wordprocessingInk" xmlns:wne="http://schemas.microsoft.com/office/word/2006/wordml" xmlns:wps="http://schemas.microsoft.com/office/word/2010/wordprocessingShape" mc:Ignorable="w14 w15 w16se wp14">
+<w:footnotes xmlns:wpc="http://schemas.microsoft.com/office/word/2010/wordprocessingCanvas" xmlns:mc="http://schemas.openxmlformats.org/markup-compatibility/2006" xmlns:o="urn:schemas-microsoft-com:office:office" xmlns:r="http://schemas.openxmlformats.org/officeDocument/2006/relationships" xmlns:m="http://schemas.openxmlformats.org/officeDocument/2006/math" xmlns:v="urn:schemas-microsoft-com:vml" xmlns:wp14="http://schemas.microsoft.com/office/word/2010/wordprocessingDrawing" xmlns:wp="http://schemas.openxmlformats.org/drawingml/2006/wordprocessingDrawing" xmlns:w10="urn:schemas-microsoft-com:office:word" xmlns:w="http://schemas.openxmlformats.org/wordprocessingml/2006/main" xmlns:w14="http://schemas.microsoft.com/office/word/2010/wordml" xmlns:w15="http://schemas.microsoft.com/office/word/2012/wordml" xmlns:wpg="http://schemas.microsoft.com/office/word/2010/wordprocessingGroup" xmlns:wpi="http://schemas.microsoft.com/office/word/2010/wordprocessingInk" xmlns:wne="http://schemas.microsoft.com/office/word/2006/wordml" xmlns:wps="http://schemas.microsoft.com/office/word/2010/wordprocessingShape" mc:Ignorable="w14 w15 wp14">
   <w:footnote w:type="separator" w:id="-1">
     <w:p>
       <w:pPr>
@@ -5098,7 +4940,7 @@
 </file>
 
 <file path=word/numbering.xml><?xml version="1.0" encoding="utf-8"?>
-<w:numbering xmlns:wpc="http://schemas.microsoft.com/office/word/2010/wordprocessingCanvas" xmlns:cx="http://schemas.microsoft.com/office/drawing/2014/chartex" xmlns:cx1="http://schemas.microsoft.com/office/drawing/2015/9/8/chartex" xmlns:cx2="http://schemas.microsoft.com/office/drawing/2015/10/21/chartex" xmlns:cx3="http://schemas.microsoft.com/office/drawing/2016/5/9/chartex" xmlns:cx4="http://schemas.microsoft.com/office/drawing/2016/5/10/chartex" xmlns:cx5="http://schemas.microsoft.com/office/drawing/2016/5/11/chartex" xmlns:mc="http://schemas.openxmlformats.org/markup-compatibility/2006" xmlns:o="urn:schemas-microsoft-com:office:office" xmlns:r="http://schemas.openxmlformats.org/officeDocument/2006/relationships" xmlns:m="http://schemas.openxmlformats.org/officeDocument/2006/math" xmlns:v="urn:schemas-microsoft-com:vml" xmlns:wp14="http://schemas.microsoft.com/office/word/2010/wordprocessingDrawing" xmlns:wp="http://schemas.openxmlformats.org/drawingml/2006/wordprocessingDrawing" xmlns:w10="urn:schemas-microsoft-com:office:word" xmlns:w="http://schemas.openxmlformats.org/wordprocessingml/2006/main" xmlns:w14="http://schemas.microsoft.com/office/word/2010/wordml" xmlns:w15="http://schemas.microsoft.com/office/word/2012/wordml" xmlns:w16se="http://schemas.microsoft.com/office/word/2015/wordml/symex" xmlns:wpg="http://schemas.microsoft.com/office/word/2010/wordprocessingGroup" xmlns:wpi="http://schemas.microsoft.com/office/word/2010/wordprocessingInk" xmlns:wne="http://schemas.microsoft.com/office/word/2006/wordml" xmlns:wps="http://schemas.microsoft.com/office/word/2010/wordprocessingShape" mc:Ignorable="w14 w15 w16se wp14">
+<w:numbering xmlns:wpc="http://schemas.microsoft.com/office/word/2010/wordprocessingCanvas" xmlns:mc="http://schemas.openxmlformats.org/markup-compatibility/2006" xmlns:o="urn:schemas-microsoft-com:office:office" xmlns:r="http://schemas.openxmlformats.org/officeDocument/2006/relationships" xmlns:m="http://schemas.openxmlformats.org/officeDocument/2006/math" xmlns:v="urn:schemas-microsoft-com:vml" xmlns:wp14="http://schemas.microsoft.com/office/word/2010/wordprocessingDrawing" xmlns:wp="http://schemas.openxmlformats.org/drawingml/2006/wordprocessingDrawing" xmlns:w10="urn:schemas-microsoft-com:office:word" xmlns:w="http://schemas.openxmlformats.org/wordprocessingml/2006/main" xmlns:w14="http://schemas.microsoft.com/office/word/2010/wordml" xmlns:w15="http://schemas.microsoft.com/office/word/2012/wordml" xmlns:wpg="http://schemas.microsoft.com/office/word/2010/wordprocessingGroup" xmlns:wpi="http://schemas.microsoft.com/office/word/2010/wordprocessingInk" xmlns:wne="http://schemas.microsoft.com/office/word/2006/wordml" xmlns:wps="http://schemas.microsoft.com/office/word/2010/wordprocessingShape" mc:Ignorable="w14 w15 wp14">
   <w:abstractNum w:abstractNumId="0" w15:restartNumberingAfterBreak="0">
     <w:nsid w:val="261B209E"/>
     <w:multiLevelType w:val="hybridMultilevel"/>
@@ -5756,7 +5598,7 @@
 </file>
 
 <file path=word/styles.xml><?xml version="1.0" encoding="utf-8"?>
-<w:styles xmlns:mc="http://schemas.openxmlformats.org/markup-compatibility/2006" xmlns:r="http://schemas.openxmlformats.org/officeDocument/2006/relationships" xmlns:w="http://schemas.openxmlformats.org/wordprocessingml/2006/main" xmlns:w14="http://schemas.microsoft.com/office/word/2010/wordml" xmlns:w15="http://schemas.microsoft.com/office/word/2012/wordml" xmlns:w16se="http://schemas.microsoft.com/office/word/2015/wordml/symex" mc:Ignorable="w14 w15 w16se">
+<w:styles xmlns:mc="http://schemas.openxmlformats.org/markup-compatibility/2006" xmlns:r="http://schemas.openxmlformats.org/officeDocument/2006/relationships" xmlns:w="http://schemas.openxmlformats.org/wordprocessingml/2006/main" xmlns:w14="http://schemas.microsoft.com/office/word/2010/wordml" xmlns:w15="http://schemas.microsoft.com/office/word/2012/wordml" mc:Ignorable="w14 w15">
   <w:docDefaults>
     <w:rPrDefault>
       <w:rPr>
@@ -5772,7 +5614,7 @@
       </w:pPr>
     </w:pPrDefault>
   </w:docDefaults>
-  <w:latentStyles w:defLockedState="0" w:defUIPriority="99" w:defSemiHidden="0" w:defUnhideWhenUsed="0" w:defQFormat="0" w:count="374">
+  <w:latentStyles w:defLockedState="0" w:defUIPriority="99" w:defSemiHidden="0" w:defUnhideWhenUsed="0" w:defQFormat="0" w:count="371">
     <w:lsdException w:name="Normal" w:uiPriority="0" w:qFormat="1"/>
     <w:lsdException w:name="heading 1" w:uiPriority="9" w:qFormat="1"/>
     <w:lsdException w:name="heading 2" w:semiHidden="1" w:uiPriority="9" w:unhideWhenUsed="1" w:qFormat="1"/>
@@ -6144,9 +5986,6 @@
     <w:lsdException w:name="List Table 5 Dark Accent 6" w:uiPriority="50"/>
     <w:lsdException w:name="List Table 6 Colorful Accent 6" w:uiPriority="51"/>
     <w:lsdException w:name="List Table 7 Colorful Accent 6" w:uiPriority="52"/>
-    <w:lsdException w:name="Mention" w:semiHidden="1" w:unhideWhenUsed="1"/>
-    <w:lsdException w:name="Smart Hyperlink" w:semiHidden="1" w:unhideWhenUsed="1"/>
-    <w:lsdException w:name="Hashtag" w:semiHidden="1" w:unhideWhenUsed="1"/>
   </w:latentStyles>
   <w:style w:type="paragraph" w:default="1" w:styleId="Normal">
     <w:name w:val="Normal"/>
@@ -6156,11 +5995,11 @@
       <w:ind w:left="720"/>
     </w:pPr>
   </w:style>
-  <w:style w:type="paragraph" w:styleId="Heading1">
+  <w:style w:type="paragraph" w:styleId="Rubrik1">
     <w:name w:val="heading 1"/>
     <w:basedOn w:val="Normal"/>
     <w:next w:val="Normal"/>
-    <w:link w:val="Heading1Char"/>
+    <w:link w:val="Rubrik1Char"/>
     <w:uiPriority w:val="1"/>
     <w:qFormat/>
     <w:pPr>
@@ -6177,11 +6016,11 @@
       <w:szCs w:val="28"/>
     </w:rPr>
   </w:style>
-  <w:style w:type="paragraph" w:styleId="Heading2">
+  <w:style w:type="paragraph" w:styleId="Rubrik2">
     <w:name w:val="heading 2"/>
     <w:basedOn w:val="Normal"/>
     <w:next w:val="Normal"/>
-    <w:link w:val="Heading2Char"/>
+    <w:link w:val="Rubrik2Char"/>
     <w:uiPriority w:val="1"/>
     <w:qFormat/>
     <w:pPr>
@@ -6197,11 +6036,11 @@
       <w:szCs w:val="28"/>
     </w:rPr>
   </w:style>
-  <w:style w:type="paragraph" w:styleId="Heading3">
+  <w:style w:type="paragraph" w:styleId="Rubrik3">
     <w:name w:val="heading 3"/>
     <w:basedOn w:val="Normal"/>
     <w:next w:val="Normal"/>
-    <w:link w:val="Heading3Char"/>
+    <w:link w:val="Rubrik3Char"/>
     <w:uiPriority w:val="1"/>
     <w:qFormat/>
     <w:pPr>
@@ -6219,12 +6058,13 @@
       <w:szCs w:val="24"/>
     </w:rPr>
   </w:style>
-  <w:style w:type="character" w:default="1" w:styleId="DefaultParagraphFont">
+  <w:style w:type="character" w:default="1" w:styleId="Standardstycketeckensnitt">
     <w:name w:val="Default Paragraph Font"/>
     <w:uiPriority w:val="1"/>
+    <w:semiHidden/>
     <w:unhideWhenUsed/>
   </w:style>
-  <w:style w:type="table" w:default="1" w:styleId="TableNormal">
+  <w:style w:type="table" w:default="1" w:styleId="Normaltabell">
     <w:name w:val="Normal Table"/>
     <w:uiPriority w:val="99"/>
     <w:semiHidden/>
@@ -6239,17 +6079,17 @@
       </w:tblCellMar>
     </w:tblPr>
   </w:style>
-  <w:style w:type="numbering" w:default="1" w:styleId="NoList">
+  <w:style w:type="numbering" w:default="1" w:styleId="Ingenlista">
     <w:name w:val="No List"/>
     <w:uiPriority w:val="99"/>
     <w:semiHidden/>
     <w:unhideWhenUsed/>
   </w:style>
-  <w:style w:type="paragraph" w:styleId="Title">
+  <w:style w:type="paragraph" w:styleId="Rubrik">
     <w:name w:val="Title"/>
     <w:basedOn w:val="Normal"/>
     <w:next w:val="Normal"/>
-    <w:link w:val="TitleChar"/>
+    <w:link w:val="RubrikChar"/>
     <w:uiPriority w:val="1"/>
     <w:qFormat/>
     <w:pPr>
@@ -6266,10 +6106,10 @@
       <w:szCs w:val="56"/>
     </w:rPr>
   </w:style>
-  <w:style w:type="character" w:customStyle="1" w:styleId="TitleChar">
-    <w:name w:val="Title Char"/>
-    <w:basedOn w:val="DefaultParagraphFont"/>
-    <w:link w:val="Title"/>
+  <w:style w:type="character" w:customStyle="1" w:styleId="RubrikChar">
+    <w:name w:val="Rubrik Char"/>
+    <w:basedOn w:val="Standardstycketeckensnitt"/>
+    <w:link w:val="Rubrik"/>
     <w:uiPriority w:val="1"/>
     <w:rPr>
       <w:rFonts w:asciiTheme="majorHAnsi" w:eastAsiaTheme="majorEastAsia" w:hAnsiTheme="majorHAnsi" w:cstheme="majorBidi"/>
@@ -6280,19 +6120,19 @@
       <w:szCs w:val="56"/>
     </w:rPr>
   </w:style>
-  <w:style w:type="character" w:styleId="PlaceholderText">
+  <w:style w:type="character" w:styleId="Platshllartext">
     <w:name w:val="Placeholder Text"/>
-    <w:basedOn w:val="DefaultParagraphFont"/>
+    <w:basedOn w:val="Standardstycketeckensnitt"/>
     <w:uiPriority w:val="99"/>
     <w:semiHidden/>
     <w:rPr>
       <w:color w:val="808080"/>
     </w:rPr>
   </w:style>
-  <w:style w:type="character" w:customStyle="1" w:styleId="Heading1Char">
-    <w:name w:val="Heading 1 Char"/>
-    <w:basedOn w:val="DefaultParagraphFont"/>
-    <w:link w:val="Heading1"/>
+  <w:style w:type="character" w:customStyle="1" w:styleId="Rubrik1Char">
+    <w:name w:val="Rubrik 1 Char"/>
+    <w:basedOn w:val="Standardstycketeckensnitt"/>
+    <w:link w:val="Rubrik1"/>
     <w:uiPriority w:val="1"/>
     <w:rPr>
       <w:rFonts w:asciiTheme="majorHAnsi" w:eastAsiaTheme="majorEastAsia" w:hAnsiTheme="majorHAnsi" w:cstheme="majorBidi"/>
@@ -6301,10 +6141,10 @@
       <w:szCs w:val="28"/>
     </w:rPr>
   </w:style>
-  <w:style w:type="character" w:customStyle="1" w:styleId="Heading2Char">
-    <w:name w:val="Heading 2 Char"/>
-    <w:basedOn w:val="DefaultParagraphFont"/>
-    <w:link w:val="Heading2"/>
+  <w:style w:type="character" w:customStyle="1" w:styleId="Rubrik2Char">
+    <w:name w:val="Rubrik 2 Char"/>
+    <w:basedOn w:val="Standardstycketeckensnitt"/>
+    <w:link w:val="Rubrik2"/>
     <w:uiPriority w:val="1"/>
     <w:rPr>
       <w:rFonts w:asciiTheme="majorHAnsi" w:eastAsiaTheme="majorEastAsia" w:hAnsiTheme="majorHAnsi" w:cstheme="majorBidi"/>
@@ -6313,9 +6153,9 @@
       <w:szCs w:val="28"/>
     </w:rPr>
   </w:style>
-  <w:style w:type="paragraph" w:styleId="NoSpacing">
+  <w:style w:type="paragraph" w:styleId="Ingetavstnd">
     <w:name w:val="No Spacing"/>
-    <w:link w:val="NoSpacingChar"/>
+    <w:link w:val="IngetavstndChar"/>
     <w:uiPriority w:val="1"/>
     <w:qFormat/>
     <w:pPr>
@@ -6323,16 +6163,16 @@
       <w:ind w:left="720"/>
     </w:pPr>
   </w:style>
-  <w:style w:type="character" w:customStyle="1" w:styleId="NoSpacingChar">
-    <w:name w:val="No Spacing Char"/>
-    <w:basedOn w:val="DefaultParagraphFont"/>
-    <w:link w:val="NoSpacing"/>
+  <w:style w:type="character" w:customStyle="1" w:styleId="IngetavstndChar">
+    <w:name w:val="Inget avstånd Char"/>
+    <w:basedOn w:val="Standardstycketeckensnitt"/>
+    <w:link w:val="Ingetavstnd"/>
     <w:uiPriority w:val="1"/>
   </w:style>
-  <w:style w:type="character" w:customStyle="1" w:styleId="Heading3Char">
-    <w:name w:val="Heading 3 Char"/>
-    <w:basedOn w:val="DefaultParagraphFont"/>
-    <w:link w:val="Heading3"/>
+  <w:style w:type="character" w:customStyle="1" w:styleId="Rubrik3Char">
+    <w:name w:val="Rubrik 3 Char"/>
+    <w:basedOn w:val="Standardstycketeckensnitt"/>
+    <w:link w:val="Rubrik3"/>
     <w:uiPriority w:val="1"/>
     <w:rPr>
       <w:rFonts w:asciiTheme="majorHAnsi" w:eastAsiaTheme="majorEastAsia" w:hAnsiTheme="majorHAnsi" w:cstheme="majorBidi"/>
@@ -6341,10 +6181,10 @@
       <w:szCs w:val="24"/>
     </w:rPr>
   </w:style>
-  <w:style w:type="paragraph" w:styleId="Footer">
+  <w:style w:type="paragraph" w:styleId="Sidfot">
     <w:name w:val="footer"/>
     <w:basedOn w:val="Normal"/>
-    <w:link w:val="FooterChar"/>
+    <w:link w:val="SidfotChar"/>
     <w:uiPriority w:val="2"/>
     <w:pPr>
       <w:tabs>
@@ -6358,18 +6198,18 @@
       <w:color w:val="2E74B5" w:themeColor="accent1" w:themeShade="BF"/>
     </w:rPr>
   </w:style>
-  <w:style w:type="character" w:customStyle="1" w:styleId="FooterChar">
-    <w:name w:val="Footer Char"/>
-    <w:basedOn w:val="DefaultParagraphFont"/>
-    <w:link w:val="Footer"/>
+  <w:style w:type="character" w:customStyle="1" w:styleId="SidfotChar">
+    <w:name w:val="Sidfot Char"/>
+    <w:basedOn w:val="Standardstycketeckensnitt"/>
+    <w:link w:val="Sidfot"/>
     <w:uiPriority w:val="2"/>
     <w:rPr>
       <w:color w:val="2E74B5" w:themeColor="accent1" w:themeShade="BF"/>
     </w:rPr>
   </w:style>
-  <w:style w:type="character" w:styleId="Strong">
+  <w:style w:type="character" w:styleId="Stark">
     <w:name w:val="Strong"/>
-    <w:basedOn w:val="DefaultParagraphFont"/>
+    <w:basedOn w:val="Standardstycketeckensnitt"/>
     <w:uiPriority w:val="1"/>
     <w:qFormat/>
     <w:rPr>
@@ -6377,9 +6217,9 @@
       <w:bCs/>
     </w:rPr>
   </w:style>
-  <w:style w:type="character" w:styleId="Emphasis">
+  <w:style w:type="character" w:styleId="Betoning">
     <w:name w:val="Emphasis"/>
-    <w:basedOn w:val="DefaultParagraphFont"/>
+    <w:basedOn w:val="Standardstycketeckensnitt"/>
     <w:uiPriority w:val="20"/>
     <w:qFormat/>
     <w:rPr>
@@ -6387,9 +6227,9 @@
       <w:iCs/>
     </w:rPr>
   </w:style>
-  <w:style w:type="table" w:styleId="TableGrid">
+  <w:style w:type="table" w:styleId="Tabellrutnt">
     <w:name w:val="Table Grid"/>
-    <w:basedOn w:val="TableNormal"/>
+    <w:basedOn w:val="Normaltabell"/>
     <w:uiPriority w:val="39"/>
     <w:pPr>
       <w:spacing w:after="0" w:line="240" w:lineRule="auto"/>
@@ -6405,10 +6245,10 @@
       </w:tblBorders>
     </w:tblPr>
   </w:style>
-  <w:style w:type="paragraph" w:styleId="Header">
+  <w:style w:type="paragraph" w:styleId="Sidhuvud">
     <w:name w:val="header"/>
     <w:basedOn w:val="Normal"/>
-    <w:link w:val="HeaderChar"/>
+    <w:link w:val="SidhuvudChar"/>
     <w:uiPriority w:val="99"/>
     <w:unhideWhenUsed/>
     <w:pPr>
@@ -6419,16 +6259,16 @@
       <w:spacing w:after="0" w:line="240" w:lineRule="auto"/>
     </w:pPr>
   </w:style>
-  <w:style w:type="character" w:customStyle="1" w:styleId="HeaderChar">
-    <w:name w:val="Header Char"/>
-    <w:basedOn w:val="DefaultParagraphFont"/>
-    <w:link w:val="Header"/>
+  <w:style w:type="character" w:customStyle="1" w:styleId="SidhuvudChar">
+    <w:name w:val="Sidhuvud Char"/>
+    <w:basedOn w:val="Standardstycketeckensnitt"/>
+    <w:link w:val="Sidhuvud"/>
     <w:uiPriority w:val="99"/>
   </w:style>
-  <w:style w:type="paragraph" w:styleId="FootnoteText">
+  <w:style w:type="paragraph" w:styleId="Fotnotstext">
     <w:name w:val="footnote text"/>
     <w:basedOn w:val="Normal"/>
-    <w:link w:val="FootnoteTextChar"/>
+    <w:link w:val="FotnotstextChar"/>
     <w:uiPriority w:val="99"/>
     <w:semiHidden/>
     <w:unhideWhenUsed/>
@@ -6441,10 +6281,10 @@
       <w:szCs w:val="20"/>
     </w:rPr>
   </w:style>
-  <w:style w:type="character" w:customStyle="1" w:styleId="FootnoteTextChar">
-    <w:name w:val="Footnote Text Char"/>
-    <w:basedOn w:val="DefaultParagraphFont"/>
-    <w:link w:val="FootnoteText"/>
+  <w:style w:type="character" w:customStyle="1" w:styleId="FotnotstextChar">
+    <w:name w:val="Fotnotstext Char"/>
+    <w:basedOn w:val="Standardstycketeckensnitt"/>
+    <w:link w:val="Fotnotstext"/>
     <w:uiPriority w:val="99"/>
     <w:semiHidden/>
     <w:rsid w:val="00945815"/>
@@ -6453,9 +6293,9 @@
       <w:szCs w:val="20"/>
     </w:rPr>
   </w:style>
-  <w:style w:type="character" w:styleId="FootnoteReference">
+  <w:style w:type="character" w:styleId="Fotnotsreferens">
     <w:name w:val="footnote reference"/>
-    <w:basedOn w:val="DefaultParagraphFont"/>
+    <w:basedOn w:val="Standardstycketeckensnitt"/>
     <w:uiPriority w:val="99"/>
     <w:semiHidden/>
     <w:unhideWhenUsed/>
@@ -6464,7 +6304,7 @@
       <w:vertAlign w:val="superscript"/>
     </w:rPr>
   </w:style>
-  <w:style w:type="paragraph" w:styleId="Caption">
+  <w:style w:type="paragraph" w:styleId="Beskrivning">
     <w:name w:val="caption"/>
     <w:basedOn w:val="Normal"/>
     <w:next w:val="Normal"/>
@@ -6483,7 +6323,7 @@
       <w:szCs w:val="18"/>
     </w:rPr>
   </w:style>
-  <w:style w:type="paragraph" w:styleId="ListParagraph">
+  <w:style w:type="paragraph" w:styleId="Liststycke">
     <w:name w:val="List Paragraph"/>
     <w:basedOn w:val="Normal"/>
     <w:uiPriority w:val="34"/>
@@ -6494,7 +6334,7 @@
       <w:contextualSpacing/>
     </w:pPr>
   </w:style>
-  <w:style w:type="paragraph" w:styleId="NormalWeb">
+  <w:style w:type="paragraph" w:styleId="Normalwebb">
     <w:name w:val="Normal (Web)"/>
     <w:basedOn w:val="Normal"/>
     <w:uiPriority w:val="99"/>
@@ -6516,7 +6356,7 @@
 </file>
 
 <file path=word/glossary/document.xml><?xml version="1.0" encoding="utf-8"?>
-<w:glossaryDocument xmlns:wpc="http://schemas.microsoft.com/office/word/2010/wordprocessingCanvas" xmlns:cx="http://schemas.microsoft.com/office/drawing/2014/chartex" xmlns:cx1="http://schemas.microsoft.com/office/drawing/2015/9/8/chartex" xmlns:cx2="http://schemas.microsoft.com/office/drawing/2015/10/21/chartex" xmlns:cx3="http://schemas.microsoft.com/office/drawing/2016/5/9/chartex" xmlns:cx4="http://schemas.microsoft.com/office/drawing/2016/5/10/chartex" xmlns:cx5="http://schemas.microsoft.com/office/drawing/2016/5/11/chartex" xmlns:mc="http://schemas.openxmlformats.org/markup-compatibility/2006" xmlns:o="urn:schemas-microsoft-com:office:office" xmlns:r="http://schemas.openxmlformats.org/officeDocument/2006/relationships" xmlns:m="http://schemas.openxmlformats.org/officeDocument/2006/math" xmlns:v="urn:schemas-microsoft-com:vml" xmlns:wp14="http://schemas.microsoft.com/office/word/2010/wordprocessingDrawing" xmlns:wp="http://schemas.openxmlformats.org/drawingml/2006/wordprocessingDrawing" xmlns:w10="urn:schemas-microsoft-com:office:word" xmlns:w="http://schemas.openxmlformats.org/wordprocessingml/2006/main" xmlns:w14="http://schemas.microsoft.com/office/word/2010/wordml" xmlns:w15="http://schemas.microsoft.com/office/word/2012/wordml" xmlns:w16se="http://schemas.microsoft.com/office/word/2015/wordml/symex" xmlns:wpg="http://schemas.microsoft.com/office/word/2010/wordprocessingGroup" xmlns:wpi="http://schemas.microsoft.com/office/word/2010/wordprocessingInk" xmlns:wne="http://schemas.microsoft.com/office/word/2006/wordml" xmlns:wps="http://schemas.microsoft.com/office/word/2010/wordprocessingShape" mc:Ignorable="w14 w15 w16se wp14">
+<w:glossaryDocument xmlns:wpc="http://schemas.microsoft.com/office/word/2010/wordprocessingCanvas" xmlns:mc="http://schemas.openxmlformats.org/markup-compatibility/2006" xmlns:o="urn:schemas-microsoft-com:office:office" xmlns:r="http://schemas.openxmlformats.org/officeDocument/2006/relationships" xmlns:m="http://schemas.openxmlformats.org/officeDocument/2006/math" xmlns:v="urn:schemas-microsoft-com:vml" xmlns:wp14="http://schemas.microsoft.com/office/word/2010/wordprocessingDrawing" xmlns:wp="http://schemas.openxmlformats.org/drawingml/2006/wordprocessingDrawing" xmlns:w10="urn:schemas-microsoft-com:office:word" xmlns:w="http://schemas.openxmlformats.org/wordprocessingml/2006/main" xmlns:w14="http://schemas.microsoft.com/office/word/2010/wordml" xmlns:w15="http://schemas.microsoft.com/office/word/2012/wordml" xmlns:wpg="http://schemas.microsoft.com/office/word/2010/wordprocessingGroup" xmlns:wpi="http://schemas.microsoft.com/office/word/2010/wordprocessingInk" xmlns:wne="http://schemas.microsoft.com/office/word/2006/wordml" xmlns:wps="http://schemas.microsoft.com/office/word/2010/wordprocessingShape" mc:Ignorable="w14 w15 wp14">
   <w:docParts>
     <w:docPart>
       <w:docPartPr>
@@ -6592,7 +6432,7 @@
           </w:pPr>
           <w:r>
             <w:rPr>
-              <w:rStyle w:val="Heading3Char"/>
+              <w:rStyle w:val="Rubrik3Char"/>
             </w:rPr>
             <w:t>[Date]</w:t>
           </w:r>
@@ -6650,7 +6490,7 @@
           </w:r>
           <w:r>
             <w:rPr>
-              <w:rStyle w:val="PlaceholderText"/>
+              <w:rStyle w:val="Platshllartext"/>
             </w:rPr>
             <w:t>Title of Term Paper]</w:t>
           </w:r>
@@ -6679,7 +6519,7 @@
           </w:pPr>
           <w:r>
             <w:rPr>
-              <w:rStyle w:val="PlaceholderText"/>
+              <w:rStyle w:val="Platshllartext"/>
             </w:rPr>
             <w:t>[</w:t>
           </w:r>
@@ -6688,7 +6528,7 @@
           </w:r>
           <w:r>
             <w:rPr>
-              <w:rStyle w:val="PlaceholderText"/>
+              <w:rStyle w:val="Platshllartext"/>
             </w:rPr>
             <w:t>]</w:t>
           </w:r>
@@ -6700,20 +6540,20 @@
 </file>
 
 <file path=word/glossary/fontTable.xml><?xml version="1.0" encoding="utf-8"?>
-<w:fonts xmlns:mc="http://schemas.openxmlformats.org/markup-compatibility/2006" xmlns:r="http://schemas.openxmlformats.org/officeDocument/2006/relationships" xmlns:w="http://schemas.openxmlformats.org/wordprocessingml/2006/main" xmlns:w14="http://schemas.microsoft.com/office/word/2010/wordml" xmlns:w15="http://schemas.microsoft.com/office/word/2012/wordml" xmlns:w16se="http://schemas.microsoft.com/office/word/2015/wordml/symex" mc:Ignorable="w14 w15 w16se">
+<w:fonts xmlns:mc="http://schemas.openxmlformats.org/markup-compatibility/2006" xmlns:r="http://schemas.openxmlformats.org/officeDocument/2006/relationships" xmlns:w="http://schemas.openxmlformats.org/wordprocessingml/2006/main" xmlns:w14="http://schemas.microsoft.com/office/word/2010/wordml" xmlns:w15="http://schemas.microsoft.com/office/word/2012/wordml" mc:Ignorable="w14 w15">
+  <w:font w:name="Symbol">
+    <w:panose1 w:val="05050102010706020507"/>
+    <w:charset w:val="02"/>
+    <w:family w:val="roman"/>
+    <w:pitch w:val="variable"/>
+    <w:sig w:usb0="00000000" w:usb1="10000000" w:usb2="00000000" w:usb3="00000000" w:csb0="80000000" w:csb1="00000000"/>
+  </w:font>
   <w:font w:name="Times New Roman">
     <w:panose1 w:val="02020603050405020304"/>
     <w:charset w:val="00"/>
     <w:family w:val="roman"/>
     <w:pitch w:val="variable"/>
     <w:sig w:usb0="E0002EFF" w:usb1="C000785B" w:usb2="00000009" w:usb3="00000000" w:csb0="000001FF" w:csb1="00000000"/>
-  </w:font>
-  <w:font w:name="Symbol">
-    <w:panose1 w:val="05050102010706020507"/>
-    <w:charset w:val="02"/>
-    <w:family w:val="roman"/>
-    <w:pitch w:val="variable"/>
-    <w:sig w:usb0="00000000" w:usb1="10000000" w:usb2="00000000" w:usb3="00000000" w:csb0="80000000" w:csb1="00000000"/>
   </w:font>
   <w:font w:name="Courier New">
     <w:panose1 w:val="02070309020205020404"/>
@@ -6762,9 +6602,10 @@
 </file>
 
 <file path=word/glossary/settings.xml><?xml version="1.0" encoding="utf-8"?>
-<w:settings xmlns:mc="http://schemas.openxmlformats.org/markup-compatibility/2006" xmlns:o="urn:schemas-microsoft-com:office:office" xmlns:r="http://schemas.openxmlformats.org/officeDocument/2006/relationships" xmlns:m="http://schemas.openxmlformats.org/officeDocument/2006/math" xmlns:v="urn:schemas-microsoft-com:vml" xmlns:w10="urn:schemas-microsoft-com:office:word" xmlns:w="http://schemas.openxmlformats.org/wordprocessingml/2006/main" xmlns:w14="http://schemas.microsoft.com/office/word/2010/wordml" xmlns:w15="http://schemas.microsoft.com/office/word/2012/wordml" xmlns:w16se="http://schemas.microsoft.com/office/word/2015/wordml/symex" xmlns:sl="http://schemas.openxmlformats.org/schemaLibrary/2006/main" mc:Ignorable="w14 w15 w16se">
+<w:settings xmlns:mc="http://schemas.openxmlformats.org/markup-compatibility/2006" xmlns:o="urn:schemas-microsoft-com:office:office" xmlns:r="http://schemas.openxmlformats.org/officeDocument/2006/relationships" xmlns:m="http://schemas.openxmlformats.org/officeDocument/2006/math" xmlns:v="urn:schemas-microsoft-com:vml" xmlns:w10="urn:schemas-microsoft-com:office:word" xmlns:w="http://schemas.openxmlformats.org/wordprocessingml/2006/main" xmlns:w14="http://schemas.microsoft.com/office/word/2010/wordml" xmlns:w15="http://schemas.microsoft.com/office/word/2012/wordml" xmlns:sl="http://schemas.openxmlformats.org/schemaLibrary/2006/main" mc:Ignorable="w14 w15">
   <w:view w:val="normal"/>
   <w:defaultTabStop w:val="720"/>
+  <w:hyphenationZone w:val="425"/>
   <w:characterSpacingControl w:val="doNotCompress"/>
   <w:compat>
     <w:useFELayout/>
@@ -6782,6 +6623,7 @@
     <w:rsid w:val="00300ADC"/>
     <w:rsid w:val="00436652"/>
     <w:rsid w:val="00564307"/>
+    <w:rsid w:val="006E2050"/>
     <w:rsid w:val="00855ACF"/>
     <w:rsid w:val="00BD6AAA"/>
     <w:rsid w:val="00C26A0F"/>
@@ -6805,14 +6647,14 @@
   </m:mathPr>
   <w:themeFontLang w:val="en-US"/>
   <w:clrSchemeMapping w:bg1="light1" w:t1="dark1" w:bg2="light2" w:t2="dark2" w:accent1="accent1" w:accent2="accent2" w:accent3="accent3" w:accent4="accent4" w:accent5="accent5" w:accent6="accent6" w:hyperlink="hyperlink" w:followedHyperlink="followedHyperlink"/>
-  <w:decimalSymbol w:val="."/>
-  <w:listSeparator w:val=","/>
+  <w:decimalSymbol w:val=","/>
+  <w:listSeparator w:val=";"/>
   <w15:chartTrackingRefBased/>
 </w:settings>
 </file>
 
 <file path=word/glossary/styles.xml><?xml version="1.0" encoding="utf-8"?>
-<w:styles xmlns:mc="http://schemas.openxmlformats.org/markup-compatibility/2006" xmlns:r="http://schemas.openxmlformats.org/officeDocument/2006/relationships" xmlns:w="http://schemas.openxmlformats.org/wordprocessingml/2006/main" xmlns:w14="http://schemas.microsoft.com/office/word/2010/wordml" xmlns:w15="http://schemas.microsoft.com/office/word/2012/wordml" xmlns:w16se="http://schemas.microsoft.com/office/word/2015/wordml/symex" mc:Ignorable="w14 w15 w16se">
+<w:styles xmlns:mc="http://schemas.openxmlformats.org/markup-compatibility/2006" xmlns:r="http://schemas.openxmlformats.org/officeDocument/2006/relationships" xmlns:w="http://schemas.openxmlformats.org/wordprocessingml/2006/main" xmlns:w14="http://schemas.microsoft.com/office/word/2010/wordml" xmlns:w15="http://schemas.microsoft.com/office/word/2012/wordml" mc:Ignorable="w14 w15">
   <w:docDefaults>
     <w:rPrDefault>
       <w:rPr>
@@ -6828,7 +6670,7 @@
       </w:pPr>
     </w:pPrDefault>
   </w:docDefaults>
-  <w:latentStyles w:defLockedState="0" w:defUIPriority="99" w:defSemiHidden="0" w:defUnhideWhenUsed="0" w:defQFormat="0" w:count="374">
+  <w:latentStyles w:defLockedState="0" w:defUIPriority="99" w:defSemiHidden="0" w:defUnhideWhenUsed="0" w:defQFormat="0" w:count="371">
     <w:lsdException w:name="Normal" w:uiPriority="0" w:qFormat="1"/>
     <w:lsdException w:name="heading 1" w:uiPriority="1" w:qFormat="1"/>
     <w:lsdException w:name="heading 2" w:semiHidden="1" w:uiPriority="9" w:unhideWhenUsed="1" w:qFormat="1"/>
@@ -7200,19 +7042,16 @@
     <w:lsdException w:name="List Table 5 Dark Accent 6" w:uiPriority="50"/>
     <w:lsdException w:name="List Table 6 Colorful Accent 6" w:uiPriority="51"/>
     <w:lsdException w:name="List Table 7 Colorful Accent 6" w:uiPriority="52"/>
-    <w:lsdException w:name="Mention" w:semiHidden="1" w:unhideWhenUsed="1"/>
-    <w:lsdException w:name="Smart Hyperlink" w:semiHidden="1" w:unhideWhenUsed="1"/>
-    <w:lsdException w:name="Hashtag" w:semiHidden="1" w:unhideWhenUsed="1"/>
   </w:latentStyles>
   <w:style w:type="paragraph" w:default="1" w:styleId="Normal">
     <w:name w:val="Normal"/>
     <w:qFormat/>
   </w:style>
-  <w:style w:type="paragraph" w:styleId="Heading1">
+  <w:style w:type="paragraph" w:styleId="Rubrik1">
     <w:name w:val="heading 1"/>
     <w:basedOn w:val="Normal"/>
     <w:next w:val="Normal"/>
-    <w:link w:val="Heading1Char"/>
+    <w:link w:val="Rubrik1Char"/>
     <w:uiPriority w:val="1"/>
     <w:qFormat/>
     <w:pPr>
@@ -7228,11 +7067,11 @@
       <w:szCs w:val="28"/>
     </w:rPr>
   </w:style>
-  <w:style w:type="paragraph" w:styleId="Heading3">
+  <w:style w:type="paragraph" w:styleId="Rubrik3">
     <w:name w:val="heading 3"/>
     <w:basedOn w:val="Normal"/>
     <w:next w:val="Normal"/>
-    <w:link w:val="Heading3Char"/>
+    <w:link w:val="Rubrik3Char"/>
     <w:uiPriority w:val="1"/>
     <w:qFormat/>
     <w:pPr>
@@ -7250,13 +7089,13 @@
       <w:szCs w:val="24"/>
     </w:rPr>
   </w:style>
-  <w:style w:type="character" w:default="1" w:styleId="DefaultParagraphFont">
+  <w:style w:type="character" w:default="1" w:styleId="Standardstycketeckensnitt">
     <w:name w:val="Default Paragraph Font"/>
     <w:uiPriority w:val="1"/>
     <w:semiHidden/>
     <w:unhideWhenUsed/>
   </w:style>
-  <w:style w:type="table" w:default="1" w:styleId="TableNormal">
+  <w:style w:type="table" w:default="1" w:styleId="Normaltabell">
     <w:name w:val="Normal Table"/>
     <w:uiPriority w:val="99"/>
     <w:semiHidden/>
@@ -7271,7 +7110,7 @@
       </w:tblCellMar>
     </w:tblPr>
   </w:style>
-  <w:style w:type="numbering" w:default="1" w:styleId="NoList">
+  <w:style w:type="numbering" w:default="1" w:styleId="Ingenlista">
     <w:name w:val="No List"/>
     <w:uiPriority w:val="99"/>
     <w:semiHidden/>
@@ -7283,9 +7122,9 @@
   <w:style w:type="paragraph" w:customStyle="1" w:styleId="4F0A6F6DAB72453585AA1BE05C12C258">
     <w:name w:val="4F0A6F6DAB72453585AA1BE05C12C258"/>
   </w:style>
-  <w:style w:type="character" w:styleId="PlaceholderText">
+  <w:style w:type="character" w:styleId="Platshllartext">
     <w:name w:val="Placeholder Text"/>
-    <w:basedOn w:val="DefaultParagraphFont"/>
+    <w:basedOn w:val="Standardstycketeckensnitt"/>
     <w:uiPriority w:val="99"/>
     <w:semiHidden/>
     <w:rPr>
@@ -7295,10 +7134,10 @@
   <w:style w:type="paragraph" w:customStyle="1" w:styleId="48B72E7B5AB043BC901AAF3B6EA1AA49">
     <w:name w:val="48B72E7B5AB043BC901AAF3B6EA1AA49"/>
   </w:style>
-  <w:style w:type="character" w:customStyle="1" w:styleId="Heading3Char">
-    <w:name w:val="Heading 3 Char"/>
-    <w:basedOn w:val="DefaultParagraphFont"/>
-    <w:link w:val="Heading3"/>
+  <w:style w:type="character" w:customStyle="1" w:styleId="Rubrik3Char">
+    <w:name w:val="Rubrik 3 Char"/>
+    <w:basedOn w:val="Standardstycketeckensnitt"/>
+    <w:link w:val="Rubrik3"/>
     <w:uiPriority w:val="1"/>
     <w:rPr>
       <w:rFonts w:asciiTheme="majorHAnsi" w:eastAsiaTheme="majorEastAsia" w:hAnsiTheme="majorHAnsi" w:cstheme="majorBidi"/>
@@ -7310,10 +7149,10 @@
   <w:style w:type="paragraph" w:customStyle="1" w:styleId="07790F6C60284917AFA8771EA05D70BC">
     <w:name w:val="07790F6C60284917AFA8771EA05D70BC"/>
   </w:style>
-  <w:style w:type="character" w:customStyle="1" w:styleId="Heading1Char">
-    <w:name w:val="Heading 1 Char"/>
-    <w:basedOn w:val="DefaultParagraphFont"/>
-    <w:link w:val="Heading1"/>
+  <w:style w:type="character" w:customStyle="1" w:styleId="Rubrik1Char">
+    <w:name w:val="Rubrik 1 Char"/>
+    <w:basedOn w:val="Standardstycketeckensnitt"/>
+    <w:link w:val="Rubrik1"/>
     <w:uiPriority w:val="1"/>
     <w:rPr>
       <w:rFonts w:asciiTheme="majorHAnsi" w:eastAsiaTheme="majorEastAsia" w:hAnsiTheme="majorHAnsi" w:cstheme="majorBidi"/>
@@ -7398,7 +7237,7 @@
 </file>
 
 <file path=word/glossary/webSettings.xml><?xml version="1.0" encoding="utf-8"?>
-<w:webSettings xmlns:mc="http://schemas.openxmlformats.org/markup-compatibility/2006" xmlns:r="http://schemas.openxmlformats.org/officeDocument/2006/relationships" xmlns:w="http://schemas.openxmlformats.org/wordprocessingml/2006/main" xmlns:w14="http://schemas.microsoft.com/office/word/2010/wordml" xmlns:w15="http://schemas.microsoft.com/office/word/2012/wordml" xmlns:w16se="http://schemas.microsoft.com/office/word/2015/wordml/symex" mc:Ignorable="w14 w15 w16se">
+<w:webSettings xmlns:mc="http://schemas.openxmlformats.org/markup-compatibility/2006" xmlns:r="http://schemas.openxmlformats.org/officeDocument/2006/relationships" xmlns:w="http://schemas.openxmlformats.org/wordprocessingml/2006/main" xmlns:w14="http://schemas.microsoft.com/office/word/2010/wordml" xmlns:w15="http://schemas.microsoft.com/office/word/2012/wordml" mc:Ignorable="w14 w15">
   <w:optimizeForBrowser/>
   <w:allowPNG/>
 </w:webSettings>
@@ -7687,7 +7526,7 @@
 </file>
 
 <file path=customXml/itemProps2.xml><?xml version="1.0" encoding="utf-8"?>
-<ds:datastoreItem xmlns:ds="http://schemas.openxmlformats.org/officeDocument/2006/customXml" ds:itemID="{8FBFB027-8689-4B9A-B89A-499E229CE5BF}">
+<ds:datastoreItem xmlns:ds="http://schemas.openxmlformats.org/officeDocument/2006/customXml" ds:itemID="{EAECCB80-B9A5-4517-A9EE-021D32434C69}">
   <ds:schemaRefs>
     <ds:schemaRef ds:uri="http://schemas.openxmlformats.org/officeDocument/2006/bibliography"/>
   </ds:schemaRefs>
